--- a/InstallHelpers/D3D11InstallHelper/Readme.docx
+++ b/InstallHelpers/D3D11InstallHelper/Readme.docx
@@ -1,6 +1,6 @@
 
 <file path=word/document.xml><?xml version="1.0" encoding="utf-8"?>
-<w:document xmlns:wpc="http://schemas.microsoft.com/office/word/2010/wordprocessingCanvas" xmlns:mc="http://schemas.openxmlformats.org/markup-compatibility/2006" xmlns:o="urn:schemas-microsoft-com:office:office" xmlns:r="http://schemas.openxmlformats.org/officeDocument/2006/relationships" xmlns:m="http://schemas.openxmlformats.org/officeDocument/2006/math" xmlns:v="urn:schemas-microsoft-com:vml" xmlns:wp14="http://schemas.microsoft.com/office/word/2010/wordprocessingDrawing" xmlns:wp="http://schemas.openxmlformats.org/drawingml/2006/wordprocessingDrawing" xmlns:w10="urn:schemas-microsoft-com:office:word" xmlns:w="http://schemas.openxmlformats.org/wordprocessingml/2006/main" xmlns:w14="http://schemas.microsoft.com/office/word/2010/wordml" xmlns:w15="http://schemas.microsoft.com/office/word/2012/wordml" xmlns:wpg="http://schemas.microsoft.com/office/word/2010/wordprocessingGroup" xmlns:wpi="http://schemas.microsoft.com/office/word/2010/wordprocessingInk" xmlns:wne="http://schemas.microsoft.com/office/word/2006/wordml" xmlns:wps="http://schemas.microsoft.com/office/word/2010/wordprocessingShape" mc:Ignorable="w14 w15 wp14">
+<w:document xmlns:wpc="http://schemas.microsoft.com/office/word/2010/wordprocessingCanvas" xmlns:cx="http://schemas.microsoft.com/office/drawing/2014/chartex" xmlns:cx1="http://schemas.microsoft.com/office/drawing/2015/9/8/chartex" xmlns:cx2="http://schemas.microsoft.com/office/drawing/2015/10/21/chartex" xmlns:cx3="http://schemas.microsoft.com/office/drawing/2016/5/9/chartex" xmlns:cx4="http://schemas.microsoft.com/office/drawing/2016/5/10/chartex" xmlns:cx5="http://schemas.microsoft.com/office/drawing/2016/5/11/chartex" xmlns:cx6="http://schemas.microsoft.com/office/drawing/2016/5/12/chartex" xmlns:cx7="http://schemas.microsoft.com/office/drawing/2016/5/13/chartex" xmlns:cx8="http://schemas.microsoft.com/office/drawing/2016/5/14/chartex" xmlns:mc="http://schemas.openxmlformats.org/markup-compatibility/2006" xmlns:aink="http://schemas.microsoft.com/office/drawing/2016/ink" xmlns:am3d="http://schemas.microsoft.com/office/drawing/2017/model3d" xmlns:o="urn:schemas-microsoft-com:office:office" xmlns:r="http://schemas.openxmlformats.org/officeDocument/2006/relationships" xmlns:m="http://schemas.openxmlformats.org/officeDocument/2006/math" xmlns:v="urn:schemas-microsoft-com:vml" xmlns:wp14="http://schemas.microsoft.com/office/word/2010/wordprocessingDrawing" xmlns:wp="http://schemas.openxmlformats.org/drawingml/2006/wordprocessingDrawing" xmlns:w10="urn:schemas-microsoft-com:office:word" xmlns:w="http://schemas.openxmlformats.org/wordprocessingml/2006/main" xmlns:w14="http://schemas.microsoft.com/office/word/2010/wordml" xmlns:w15="http://schemas.microsoft.com/office/word/2012/wordml" xmlns:w16cid="http://schemas.microsoft.com/office/word/2016/wordml/cid" xmlns:w16se="http://schemas.microsoft.com/office/word/2015/wordml/symex" xmlns:wpg="http://schemas.microsoft.com/office/word/2010/wordprocessingGroup" xmlns:wpi="http://schemas.microsoft.com/office/word/2010/wordprocessingInk" xmlns:wne="http://schemas.microsoft.com/office/word/2006/wordml" xmlns:wps="http://schemas.microsoft.com/office/word/2010/wordprocessingShape" mc:Ignorable="w14 w15 w16se w16cid wp14">
   <w:body>
     <w:p>
       <w:pPr>
@@ -81,7 +81,15 @@
         <w:t>D3D11InstallHelper.dll</w:t>
       </w:r>
       <w:r>
-        <w:t xml:space="preserve"> hosts the core functionality for detecting Direct3D 11 components, and performing the system update through the Windows Update service if applicable. The DLL displays no messages or dialog boxes directly.</w:t>
+        <w:t xml:space="preserve"> hosts the core functionality for detecting Direct3D 11 </w:t>
+      </w:r>
+      <w:proofErr w:type="gramStart"/>
+      <w:r>
+        <w:t>components, and</w:t>
+      </w:r>
+      <w:proofErr w:type="gramEnd"/>
+      <w:r>
+        <w:t xml:space="preserve"> performing the system update through the Windows Update service if applicable. The DLL displays no messages or dialog boxes directly.</w:t>
       </w:r>
     </w:p>
     <w:p>
@@ -175,7 +183,7 @@
           <w:szCs w:val="19"/>
         </w:rPr>
         <w:drawing>
-          <wp:inline distT="0" distB="0" distL="0" distR="0">
+          <wp:inline distT="0" distB="0" distL="0" distR="0" wp14:anchorId="44E43630" wp14:editId="01FF9B58">
             <wp:extent cx="3429000" cy="1371600"/>
             <wp:effectExtent l="0" t="0" r="0" b="0"/>
             <wp:docPr id="7" name="Picture 7" descr="http://i1.code.msdn.s-msft.com/direct3d-11-install-helper-3044575e/image/file/57674/1/capture3.jpg"/>
@@ -265,7 +273,7 @@
         </w:rPr>
         <w:lastRenderedPageBreak/>
         <w:drawing>
-          <wp:inline distT="0" distB="0" distL="0" distR="0">
+          <wp:inline distT="0" distB="0" distL="0" distR="0" wp14:anchorId="45F73285" wp14:editId="3759F0F6">
             <wp:extent cx="4505325" cy="2867025"/>
             <wp:effectExtent l="0" t="0" r="9525" b="9525"/>
             <wp:docPr id="6" name="Picture 6" descr="http://i1.code.msdn.s-msft.com/direct3d-11-install-helper-3044575e/image/file/57673/1/capture2.jpg"/>
@@ -354,7 +362,7 @@
           <w:szCs w:val="19"/>
         </w:rPr>
         <w:drawing>
-          <wp:inline distT="0" distB="0" distL="0" distR="0">
+          <wp:inline distT="0" distB="0" distL="0" distR="0" wp14:anchorId="107DD347" wp14:editId="461F1054">
             <wp:extent cx="4391025" cy="2190750"/>
             <wp:effectExtent l="0" t="0" r="9525" b="0"/>
             <wp:docPr id="5" name="Picture 5" descr="http://i1.code.msdn.s-msft.com/direct3d-11-install-helper-3044575e/image/file/57672/1/capture.jpg"/>
@@ -442,7 +450,7 @@
         </w:rPr>
         <w:lastRenderedPageBreak/>
         <w:drawing>
-          <wp:inline distT="0" distB="0" distL="0" distR="0">
+          <wp:inline distT="0" distB="0" distL="0" distR="0" wp14:anchorId="30C22F92" wp14:editId="24A7D1B4">
             <wp:extent cx="3371850" cy="1371600"/>
             <wp:effectExtent l="0" t="0" r="0" b="0"/>
             <wp:docPr id="3" name="Picture 3" descr="http://i1.code.msdn.s-msft.com/direct3d-11-install-helper-3044575e/image/file/57675/1/capture4.jpg"/>
@@ -503,6 +511,8 @@
       <w:r>
         <w:t>The D3D11Install program is localized for Brazilian Portuguese, Dutch, English, French, German, Italian, Japanese, Korean, Polish, Russian, Simplified Chinese, Spanish, Swedish, Traditional Chinese, Czech and Norwegian (Bokmal).</w:t>
       </w:r>
+      <w:bookmarkStart w:id="0" w:name="_GoBack"/>
+      <w:bookmarkEnd w:id="0"/>
     </w:p>
     <w:p>
       <w:pPr>
@@ -523,7 +533,15 @@
             <w:sz w:val="19"/>
             <w:szCs w:val="19"/>
           </w:rPr>
-          <w:t>971644</w:t>
+          <w:t>97164</w:t>
+        </w:r>
+        <w:r>
+          <w:rPr>
+            <w:rStyle w:val="Hyperlink"/>
+            <w:sz w:val="19"/>
+            <w:szCs w:val="19"/>
+          </w:rPr>
+          <w:t>4</w:t>
         </w:r>
       </w:hyperlink>
       <w:r>
@@ -536,7 +554,23 @@
             <w:sz w:val="19"/>
             <w:szCs w:val="19"/>
           </w:rPr>
-          <w:t>971512</w:t>
+          <w:t>9715</w:t>
+        </w:r>
+        <w:r>
+          <w:rPr>
+            <w:rStyle w:val="Hyperlink"/>
+            <w:sz w:val="19"/>
+            <w:szCs w:val="19"/>
+          </w:rPr>
+          <w:t>1</w:t>
+        </w:r>
+        <w:r>
+          <w:rPr>
+            <w:rStyle w:val="Hyperlink"/>
+            <w:sz w:val="19"/>
+            <w:szCs w:val="19"/>
+          </w:rPr>
+          <w:t>2</w:t>
         </w:r>
       </w:hyperlink>
     </w:p>
@@ -570,7 +604,60 @@
         <w:t xml:space="preserve"> (TR 1.1 and 1.2)</w:t>
       </w:r>
     </w:p>
-    <w:p>
+    <w:bookmarkStart w:id="1" w:name="_Hlk42010332"/>
+    <w:p>
+      <w:pPr>
+        <w:rPr>
+          <w:rFonts w:ascii="Segoe UI" w:hAnsi="Segoe UI" w:cs="Segoe UI"/>
+          <w:color w:val="000000"/>
+          <w:sz w:val="19"/>
+          <w:szCs w:val="19"/>
+        </w:rPr>
+      </w:pPr>
+      <w:r>
+        <w:fldChar w:fldCharType="begin"/>
+      </w:r>
+      <w:r>
+        <w:instrText xml:space="preserve"> HYPERLINK "https://walbourn.github.io/where-is-the-directx-sdk-2015-edition/" </w:instrText>
+      </w:r>
+      <w:r>
+        <w:fldChar w:fldCharType="separate"/>
+      </w:r>
+      <w:r>
+        <w:rPr>
+          <w:rStyle w:val="Hyperlink"/>
+          <w:sz w:val="19"/>
+          <w:szCs w:val="19"/>
+        </w:rPr>
+        <w:t>Where is the DirectX SDK (2015 Edition)?</w:t>
+      </w:r>
+      <w:r>
+        <w:rPr>
+          <w:rStyle w:val="Hyperlink"/>
+          <w:sz w:val="19"/>
+          <w:szCs w:val="19"/>
+        </w:rPr>
+        <w:fldChar w:fldCharType="end"/>
+      </w:r>
+      <w:r>
+        <w:rPr>
+          <w:rFonts w:ascii="Segoe UI" w:hAnsi="Segoe UI" w:cs="Segoe UI"/>
+          <w:color w:val="000000"/>
+          <w:sz w:val="19"/>
+          <w:szCs w:val="19"/>
+        </w:rPr>
+        <w:t> </w:t>
+      </w:r>
+    </w:p>
+    <w:p>
+      <w:pPr>
+        <w:rPr>
+          <w:rFonts w:ascii="Segoe UI" w:hAnsi="Segoe UI" w:cs="Segoe UI"/>
+          <w:color w:val="000000"/>
+          <w:sz w:val="19"/>
+          <w:szCs w:val="19"/>
+        </w:rPr>
+      </w:pPr>
       <w:hyperlink r:id="rId17" w:history="1">
         <w:r>
           <w:rPr>
@@ -578,61 +665,108 @@
             <w:sz w:val="19"/>
             <w:szCs w:val="19"/>
           </w:rPr>
-          <w:t>Where is the DirectX SDK?</w:t>
+          <w:t>DXUT for Win32 Desktop Update</w:t>
         </w:r>
       </w:hyperlink>
     </w:p>
     <w:p>
-      <w:hyperlink r:id="rId18" w:history="1">
-        <w:r>
-          <w:rPr>
-            <w:rStyle w:val="Hyperlink"/>
-            <w:sz w:val="19"/>
-            <w:szCs w:val="19"/>
-          </w:rPr>
-          <w:t>Where is the DirectX SDK (2013 Edition)?</w:t>
-        </w:r>
-      </w:hyperlink>
-      <w:r>
-        <w:t> </w:t>
-      </w:r>
-      <w:r>
-        <w:t xml:space="preserve"> </w:t>
-      </w:r>
-    </w:p>
-    <w:p>
-      <w:hyperlink r:id="rId19" w:history="1">
-        <w:r>
-          <w:rPr>
-            <w:rStyle w:val="Hyperlink"/>
-            <w:sz w:val="19"/>
-            <w:szCs w:val="19"/>
-          </w:rPr>
-          <w:t>Games for Windows and DirectX SDK blog</w:t>
-        </w:r>
-      </w:hyperlink>
-    </w:p>
-    <w:p>
-      <w:hyperlink r:id="rId20" w:history="1">
-        <w:r>
-          <w:rPr>
-            <w:rStyle w:val="Hyperlink"/>
-            <w:sz w:val="19"/>
-            <w:szCs w:val="19"/>
-          </w:rPr>
-          <w:t>Visual Studio 2012 Update 1</w:t>
-        </w:r>
-      </w:hyperlink>
-      <w:bookmarkStart w:id="0" w:name="_GoBack"/>
-      <w:bookmarkEnd w:id="0"/>
+      <w:pPr>
+        <w:rPr>
+          <w:rStyle w:val="Hyperlink"/>
+          <w:rFonts w:ascii="Segoe UI" w:hAnsi="Segoe UI" w:cs="Segoe UI"/>
+          <w:sz w:val="19"/>
+          <w:szCs w:val="19"/>
+        </w:rPr>
+      </w:pPr>
+      <w:r>
+        <w:rPr>
+          <w:sz w:val="19"/>
+          <w:szCs w:val="19"/>
+        </w:rPr>
+        <w:fldChar w:fldCharType="begin"/>
+      </w:r>
+      <w:r>
+        <w:rPr>
+          <w:sz w:val="19"/>
+          <w:szCs w:val="19"/>
+        </w:rPr>
+        <w:instrText xml:space="preserve"> HYPERLINK "https://walbourn.github.io/" </w:instrText>
+      </w:r>
+      <w:r>
+        <w:rPr>
+          <w:sz w:val="19"/>
+          <w:szCs w:val="19"/>
+        </w:rPr>
+        <w:fldChar w:fldCharType="separate"/>
+      </w:r>
+      <w:r>
+        <w:rPr>
+          <w:rStyle w:val="Hyperlink"/>
+          <w:sz w:val="19"/>
+          <w:szCs w:val="19"/>
+        </w:rPr>
+        <w:t>Games for Windows and DirectX SDK blog</w:t>
+      </w:r>
+    </w:p>
+    <w:p>
+      <w:r>
+        <w:rPr>
+          <w:sz w:val="19"/>
+          <w:szCs w:val="19"/>
+        </w:rPr>
+        <w:fldChar w:fldCharType="end"/>
+      </w:r>
+      <w:bookmarkEnd w:id="1"/>
+      <w:r>
+        <w:rPr>
+          <w:sz w:val="19"/>
+          <w:szCs w:val="19"/>
+        </w:rPr>
+        <w:fldChar w:fldCharType="begin"/>
+      </w:r>
+      <w:r>
+        <w:rPr>
+          <w:sz w:val="19"/>
+          <w:szCs w:val="19"/>
+        </w:rPr>
+        <w:instrText xml:space="preserve"> HYPERLINK "https://walbourn.github.io/visual-studio-2012-update-1/" </w:instrText>
+      </w:r>
+      <w:r>
+        <w:rPr>
+          <w:sz w:val="19"/>
+          <w:szCs w:val="19"/>
+        </w:rPr>
+      </w:r>
+      <w:r>
+        <w:rPr>
+          <w:sz w:val="19"/>
+          <w:szCs w:val="19"/>
+        </w:rPr>
+        <w:fldChar w:fldCharType="separate"/>
+      </w:r>
+      <w:r>
+        <w:rPr>
+          <w:rStyle w:val="Hyperlink"/>
+          <w:sz w:val="19"/>
+          <w:szCs w:val="19"/>
+        </w:rPr>
+        <w:t>Visual Studio 2012 Update 1</w:t>
+      </w:r>
+      <w:r>
+        <w:rPr>
+          <w:sz w:val="19"/>
+          <w:szCs w:val="19"/>
+        </w:rPr>
+        <w:fldChar w:fldCharType="end"/>
+      </w:r>
     </w:p>
     <w:sectPr>
-      <w:headerReference w:type="even" r:id="rId21"/>
-      <w:headerReference w:type="default" r:id="rId22"/>
-      <w:footerReference w:type="even" r:id="rId23"/>
-      <w:footerReference w:type="default" r:id="rId24"/>
-      <w:headerReference w:type="first" r:id="rId25"/>
-      <w:footerReference w:type="first" r:id="rId26"/>
+      <w:headerReference w:type="even" r:id="rId18"/>
+      <w:headerReference w:type="default" r:id="rId19"/>
+      <w:footerReference w:type="even" r:id="rId20"/>
+      <w:footerReference w:type="default" r:id="rId21"/>
+      <w:headerReference w:type="first" r:id="rId22"/>
+      <w:footerReference w:type="first" r:id="rId23"/>
       <w:pgSz w:w="12240" w:h="15840"/>
       <w:pgMar w:top="1440" w:right="1440" w:bottom="1440" w:left="1440" w:header="720" w:footer="720" w:gutter="0"/>
       <w:cols w:space="720"/>
@@ -643,7 +777,7 @@
 </file>
 
 <file path=word/endnotes.xml><?xml version="1.0" encoding="utf-8"?>
-<w:endnotes xmlns:wpc="http://schemas.microsoft.com/office/word/2010/wordprocessingCanvas" xmlns:mc="http://schemas.openxmlformats.org/markup-compatibility/2006" xmlns:o="urn:schemas-microsoft-com:office:office" xmlns:r="http://schemas.openxmlformats.org/officeDocument/2006/relationships" xmlns:m="http://schemas.openxmlformats.org/officeDocument/2006/math" xmlns:v="urn:schemas-microsoft-com:vml" xmlns:wp14="http://schemas.microsoft.com/office/word/2010/wordprocessingDrawing" xmlns:wp="http://schemas.openxmlformats.org/drawingml/2006/wordprocessingDrawing" xmlns:w10="urn:schemas-microsoft-com:office:word" xmlns:w="http://schemas.openxmlformats.org/wordprocessingml/2006/main" xmlns:w14="http://schemas.microsoft.com/office/word/2010/wordml" xmlns:w15="http://schemas.microsoft.com/office/word/2012/wordml" xmlns:wpg="http://schemas.microsoft.com/office/word/2010/wordprocessingGroup" xmlns:wpi="http://schemas.microsoft.com/office/word/2010/wordprocessingInk" xmlns:wne="http://schemas.microsoft.com/office/word/2006/wordml" xmlns:wps="http://schemas.microsoft.com/office/word/2010/wordprocessingShape" mc:Ignorable="w14 w15 wp14">
+<w:endnotes xmlns:wpc="http://schemas.microsoft.com/office/word/2010/wordprocessingCanvas" xmlns:cx="http://schemas.microsoft.com/office/drawing/2014/chartex" xmlns:cx1="http://schemas.microsoft.com/office/drawing/2015/9/8/chartex" xmlns:cx2="http://schemas.microsoft.com/office/drawing/2015/10/21/chartex" xmlns:cx3="http://schemas.microsoft.com/office/drawing/2016/5/9/chartex" xmlns:cx4="http://schemas.microsoft.com/office/drawing/2016/5/10/chartex" xmlns:cx5="http://schemas.microsoft.com/office/drawing/2016/5/11/chartex" xmlns:cx6="http://schemas.microsoft.com/office/drawing/2016/5/12/chartex" xmlns:cx7="http://schemas.microsoft.com/office/drawing/2016/5/13/chartex" xmlns:cx8="http://schemas.microsoft.com/office/drawing/2016/5/14/chartex" xmlns:mc="http://schemas.openxmlformats.org/markup-compatibility/2006" xmlns:aink="http://schemas.microsoft.com/office/drawing/2016/ink" xmlns:am3d="http://schemas.microsoft.com/office/drawing/2017/model3d" xmlns:o="urn:schemas-microsoft-com:office:office" xmlns:r="http://schemas.openxmlformats.org/officeDocument/2006/relationships" xmlns:m="http://schemas.openxmlformats.org/officeDocument/2006/math" xmlns:v="urn:schemas-microsoft-com:vml" xmlns:wp14="http://schemas.microsoft.com/office/word/2010/wordprocessingDrawing" xmlns:wp="http://schemas.openxmlformats.org/drawingml/2006/wordprocessingDrawing" xmlns:w10="urn:schemas-microsoft-com:office:word" xmlns:w="http://schemas.openxmlformats.org/wordprocessingml/2006/main" xmlns:w14="http://schemas.microsoft.com/office/word/2010/wordml" xmlns:w15="http://schemas.microsoft.com/office/word/2012/wordml" xmlns:w16cid="http://schemas.microsoft.com/office/word/2016/wordml/cid" xmlns:w16se="http://schemas.microsoft.com/office/word/2015/wordml/symex" xmlns:wpg="http://schemas.microsoft.com/office/word/2010/wordprocessingGroup" xmlns:wpi="http://schemas.microsoft.com/office/word/2010/wordprocessingInk" xmlns:wne="http://schemas.microsoft.com/office/word/2006/wordml" xmlns:wps="http://schemas.microsoft.com/office/word/2010/wordprocessingShape" mc:Ignorable="w14 w15 w16se w16cid wp14">
   <w:endnote w:type="separator" w:id="-1">
     <w:p>
       <w:pPr>
@@ -668,7 +802,7 @@
 </file>
 
 <file path=word/footer1.xml><?xml version="1.0" encoding="utf-8"?>
-<w:ftr xmlns:wpc="http://schemas.microsoft.com/office/word/2010/wordprocessingCanvas" xmlns:mc="http://schemas.openxmlformats.org/markup-compatibility/2006" xmlns:o="urn:schemas-microsoft-com:office:office" xmlns:r="http://schemas.openxmlformats.org/officeDocument/2006/relationships" xmlns:m="http://schemas.openxmlformats.org/officeDocument/2006/math" xmlns:v="urn:schemas-microsoft-com:vml" xmlns:wp14="http://schemas.microsoft.com/office/word/2010/wordprocessingDrawing" xmlns:wp="http://schemas.openxmlformats.org/drawingml/2006/wordprocessingDrawing" xmlns:w10="urn:schemas-microsoft-com:office:word" xmlns:w="http://schemas.openxmlformats.org/wordprocessingml/2006/main" xmlns:w14="http://schemas.microsoft.com/office/word/2010/wordml" xmlns:w15="http://schemas.microsoft.com/office/word/2012/wordml" xmlns:wpg="http://schemas.microsoft.com/office/word/2010/wordprocessingGroup" xmlns:wpi="http://schemas.microsoft.com/office/word/2010/wordprocessingInk" xmlns:wne="http://schemas.microsoft.com/office/word/2006/wordml" xmlns:wps="http://schemas.microsoft.com/office/word/2010/wordprocessingShape" mc:Ignorable="w14 w15 wp14">
+<w:ftr xmlns:wpc="http://schemas.microsoft.com/office/word/2010/wordprocessingCanvas" xmlns:cx="http://schemas.microsoft.com/office/drawing/2014/chartex" xmlns:cx1="http://schemas.microsoft.com/office/drawing/2015/9/8/chartex" xmlns:cx2="http://schemas.microsoft.com/office/drawing/2015/10/21/chartex" xmlns:cx3="http://schemas.microsoft.com/office/drawing/2016/5/9/chartex" xmlns:cx4="http://schemas.microsoft.com/office/drawing/2016/5/10/chartex" xmlns:cx5="http://schemas.microsoft.com/office/drawing/2016/5/11/chartex" xmlns:cx6="http://schemas.microsoft.com/office/drawing/2016/5/12/chartex" xmlns:cx7="http://schemas.microsoft.com/office/drawing/2016/5/13/chartex" xmlns:cx8="http://schemas.microsoft.com/office/drawing/2016/5/14/chartex" xmlns:mc="http://schemas.openxmlformats.org/markup-compatibility/2006" xmlns:aink="http://schemas.microsoft.com/office/drawing/2016/ink" xmlns:am3d="http://schemas.microsoft.com/office/drawing/2017/model3d" xmlns:o="urn:schemas-microsoft-com:office:office" xmlns:r="http://schemas.openxmlformats.org/officeDocument/2006/relationships" xmlns:m="http://schemas.openxmlformats.org/officeDocument/2006/math" xmlns:v="urn:schemas-microsoft-com:vml" xmlns:wp14="http://schemas.microsoft.com/office/word/2010/wordprocessingDrawing" xmlns:wp="http://schemas.openxmlformats.org/drawingml/2006/wordprocessingDrawing" xmlns:w10="urn:schemas-microsoft-com:office:word" xmlns:w="http://schemas.openxmlformats.org/wordprocessingml/2006/main" xmlns:w14="http://schemas.microsoft.com/office/word/2010/wordml" xmlns:w15="http://schemas.microsoft.com/office/word/2012/wordml" xmlns:w16cid="http://schemas.microsoft.com/office/word/2016/wordml/cid" xmlns:w16se="http://schemas.microsoft.com/office/word/2015/wordml/symex" xmlns:wpg="http://schemas.microsoft.com/office/word/2010/wordprocessingGroup" xmlns:wpi="http://schemas.microsoft.com/office/word/2010/wordprocessingInk" xmlns:wne="http://schemas.microsoft.com/office/word/2006/wordml" xmlns:wps="http://schemas.microsoft.com/office/word/2010/wordprocessingShape" mc:Ignorable="w14 w15 w16se w16cid wp14">
   <w:p>
     <w:pPr>
       <w:pStyle w:val="Footer"/>
@@ -678,7 +812,7 @@
 </file>
 
 <file path=word/footer2.xml><?xml version="1.0" encoding="utf-8"?>
-<w:ftr xmlns:wpc="http://schemas.microsoft.com/office/word/2010/wordprocessingCanvas" xmlns:mc="http://schemas.openxmlformats.org/markup-compatibility/2006" xmlns:o="urn:schemas-microsoft-com:office:office" xmlns:r="http://schemas.openxmlformats.org/officeDocument/2006/relationships" xmlns:m="http://schemas.openxmlformats.org/officeDocument/2006/math" xmlns:v="urn:schemas-microsoft-com:vml" xmlns:wp14="http://schemas.microsoft.com/office/word/2010/wordprocessingDrawing" xmlns:wp="http://schemas.openxmlformats.org/drawingml/2006/wordprocessingDrawing" xmlns:w10="urn:schemas-microsoft-com:office:word" xmlns:w="http://schemas.openxmlformats.org/wordprocessingml/2006/main" xmlns:w14="http://schemas.microsoft.com/office/word/2010/wordml" xmlns:w15="http://schemas.microsoft.com/office/word/2012/wordml" xmlns:wpg="http://schemas.microsoft.com/office/word/2010/wordprocessingGroup" xmlns:wpi="http://schemas.microsoft.com/office/word/2010/wordprocessingInk" xmlns:wne="http://schemas.microsoft.com/office/word/2006/wordml" xmlns:wps="http://schemas.microsoft.com/office/word/2010/wordprocessingShape" mc:Ignorable="w14 w15 wp14">
+<w:ftr xmlns:wpc="http://schemas.microsoft.com/office/word/2010/wordprocessingCanvas" xmlns:cx="http://schemas.microsoft.com/office/drawing/2014/chartex" xmlns:cx1="http://schemas.microsoft.com/office/drawing/2015/9/8/chartex" xmlns:cx2="http://schemas.microsoft.com/office/drawing/2015/10/21/chartex" xmlns:cx3="http://schemas.microsoft.com/office/drawing/2016/5/9/chartex" xmlns:cx4="http://schemas.microsoft.com/office/drawing/2016/5/10/chartex" xmlns:cx5="http://schemas.microsoft.com/office/drawing/2016/5/11/chartex" xmlns:cx6="http://schemas.microsoft.com/office/drawing/2016/5/12/chartex" xmlns:cx7="http://schemas.microsoft.com/office/drawing/2016/5/13/chartex" xmlns:cx8="http://schemas.microsoft.com/office/drawing/2016/5/14/chartex" xmlns:mc="http://schemas.openxmlformats.org/markup-compatibility/2006" xmlns:aink="http://schemas.microsoft.com/office/drawing/2016/ink" xmlns:am3d="http://schemas.microsoft.com/office/drawing/2017/model3d" xmlns:o="urn:schemas-microsoft-com:office:office" xmlns:r="http://schemas.openxmlformats.org/officeDocument/2006/relationships" xmlns:m="http://schemas.openxmlformats.org/officeDocument/2006/math" xmlns:v="urn:schemas-microsoft-com:vml" xmlns:wp14="http://schemas.microsoft.com/office/word/2010/wordprocessingDrawing" xmlns:wp="http://schemas.openxmlformats.org/drawingml/2006/wordprocessingDrawing" xmlns:w10="urn:schemas-microsoft-com:office:word" xmlns:w="http://schemas.openxmlformats.org/wordprocessingml/2006/main" xmlns:w14="http://schemas.microsoft.com/office/word/2010/wordml" xmlns:w15="http://schemas.microsoft.com/office/word/2012/wordml" xmlns:w16cid="http://schemas.microsoft.com/office/word/2016/wordml/cid" xmlns:w16se="http://schemas.microsoft.com/office/word/2015/wordml/symex" xmlns:wpg="http://schemas.microsoft.com/office/word/2010/wordprocessingGroup" xmlns:wpi="http://schemas.microsoft.com/office/word/2010/wordprocessingInk" xmlns:wne="http://schemas.microsoft.com/office/word/2006/wordml" xmlns:wps="http://schemas.microsoft.com/office/word/2010/wordprocessingShape" mc:Ignorable="w14 w15 w16se w16cid wp14">
   <w:p>
     <w:pPr>
       <w:pStyle w:val="Footer"/>
@@ -688,7 +822,7 @@
 </file>
 
 <file path=word/footer3.xml><?xml version="1.0" encoding="utf-8"?>
-<w:ftr xmlns:wpc="http://schemas.microsoft.com/office/word/2010/wordprocessingCanvas" xmlns:mc="http://schemas.openxmlformats.org/markup-compatibility/2006" xmlns:o="urn:schemas-microsoft-com:office:office" xmlns:r="http://schemas.openxmlformats.org/officeDocument/2006/relationships" xmlns:m="http://schemas.openxmlformats.org/officeDocument/2006/math" xmlns:v="urn:schemas-microsoft-com:vml" xmlns:wp14="http://schemas.microsoft.com/office/word/2010/wordprocessingDrawing" xmlns:wp="http://schemas.openxmlformats.org/drawingml/2006/wordprocessingDrawing" xmlns:w10="urn:schemas-microsoft-com:office:word" xmlns:w="http://schemas.openxmlformats.org/wordprocessingml/2006/main" xmlns:w14="http://schemas.microsoft.com/office/word/2010/wordml" xmlns:w15="http://schemas.microsoft.com/office/word/2012/wordml" xmlns:wpg="http://schemas.microsoft.com/office/word/2010/wordprocessingGroup" xmlns:wpi="http://schemas.microsoft.com/office/word/2010/wordprocessingInk" xmlns:wne="http://schemas.microsoft.com/office/word/2006/wordml" xmlns:wps="http://schemas.microsoft.com/office/word/2010/wordprocessingShape" mc:Ignorable="w14 w15 wp14">
+<w:ftr xmlns:wpc="http://schemas.microsoft.com/office/word/2010/wordprocessingCanvas" xmlns:cx="http://schemas.microsoft.com/office/drawing/2014/chartex" xmlns:cx1="http://schemas.microsoft.com/office/drawing/2015/9/8/chartex" xmlns:cx2="http://schemas.microsoft.com/office/drawing/2015/10/21/chartex" xmlns:cx3="http://schemas.microsoft.com/office/drawing/2016/5/9/chartex" xmlns:cx4="http://schemas.microsoft.com/office/drawing/2016/5/10/chartex" xmlns:cx5="http://schemas.microsoft.com/office/drawing/2016/5/11/chartex" xmlns:cx6="http://schemas.microsoft.com/office/drawing/2016/5/12/chartex" xmlns:cx7="http://schemas.microsoft.com/office/drawing/2016/5/13/chartex" xmlns:cx8="http://schemas.microsoft.com/office/drawing/2016/5/14/chartex" xmlns:mc="http://schemas.openxmlformats.org/markup-compatibility/2006" xmlns:aink="http://schemas.microsoft.com/office/drawing/2016/ink" xmlns:am3d="http://schemas.microsoft.com/office/drawing/2017/model3d" xmlns:o="urn:schemas-microsoft-com:office:office" xmlns:r="http://schemas.openxmlformats.org/officeDocument/2006/relationships" xmlns:m="http://schemas.openxmlformats.org/officeDocument/2006/math" xmlns:v="urn:schemas-microsoft-com:vml" xmlns:wp14="http://schemas.microsoft.com/office/word/2010/wordprocessingDrawing" xmlns:wp="http://schemas.openxmlformats.org/drawingml/2006/wordprocessingDrawing" xmlns:w10="urn:schemas-microsoft-com:office:word" xmlns:w="http://schemas.openxmlformats.org/wordprocessingml/2006/main" xmlns:w14="http://schemas.microsoft.com/office/word/2010/wordml" xmlns:w15="http://schemas.microsoft.com/office/word/2012/wordml" xmlns:w16cid="http://schemas.microsoft.com/office/word/2016/wordml/cid" xmlns:w16se="http://schemas.microsoft.com/office/word/2015/wordml/symex" xmlns:wpg="http://schemas.microsoft.com/office/word/2010/wordprocessingGroup" xmlns:wpi="http://schemas.microsoft.com/office/word/2010/wordprocessingInk" xmlns:wne="http://schemas.microsoft.com/office/word/2006/wordml" xmlns:wps="http://schemas.microsoft.com/office/word/2010/wordprocessingShape" mc:Ignorable="w14 w15 w16se w16cid wp14">
   <w:p>
     <w:pPr>
       <w:pStyle w:val="Footer"/>
@@ -698,7 +832,7 @@
 </file>
 
 <file path=word/footnotes.xml><?xml version="1.0" encoding="utf-8"?>
-<w:footnotes xmlns:wpc="http://schemas.microsoft.com/office/word/2010/wordprocessingCanvas" xmlns:mc="http://schemas.openxmlformats.org/markup-compatibility/2006" xmlns:o="urn:schemas-microsoft-com:office:office" xmlns:r="http://schemas.openxmlformats.org/officeDocument/2006/relationships" xmlns:m="http://schemas.openxmlformats.org/officeDocument/2006/math" xmlns:v="urn:schemas-microsoft-com:vml" xmlns:wp14="http://schemas.microsoft.com/office/word/2010/wordprocessingDrawing" xmlns:wp="http://schemas.openxmlformats.org/drawingml/2006/wordprocessingDrawing" xmlns:w10="urn:schemas-microsoft-com:office:word" xmlns:w="http://schemas.openxmlformats.org/wordprocessingml/2006/main" xmlns:w14="http://schemas.microsoft.com/office/word/2010/wordml" xmlns:w15="http://schemas.microsoft.com/office/word/2012/wordml" xmlns:wpg="http://schemas.microsoft.com/office/word/2010/wordprocessingGroup" xmlns:wpi="http://schemas.microsoft.com/office/word/2010/wordprocessingInk" xmlns:wne="http://schemas.microsoft.com/office/word/2006/wordml" xmlns:wps="http://schemas.microsoft.com/office/word/2010/wordprocessingShape" mc:Ignorable="w14 w15 wp14">
+<w:footnotes xmlns:wpc="http://schemas.microsoft.com/office/word/2010/wordprocessingCanvas" xmlns:cx="http://schemas.microsoft.com/office/drawing/2014/chartex" xmlns:cx1="http://schemas.microsoft.com/office/drawing/2015/9/8/chartex" xmlns:cx2="http://schemas.microsoft.com/office/drawing/2015/10/21/chartex" xmlns:cx3="http://schemas.microsoft.com/office/drawing/2016/5/9/chartex" xmlns:cx4="http://schemas.microsoft.com/office/drawing/2016/5/10/chartex" xmlns:cx5="http://schemas.microsoft.com/office/drawing/2016/5/11/chartex" xmlns:cx6="http://schemas.microsoft.com/office/drawing/2016/5/12/chartex" xmlns:cx7="http://schemas.microsoft.com/office/drawing/2016/5/13/chartex" xmlns:cx8="http://schemas.microsoft.com/office/drawing/2016/5/14/chartex" xmlns:mc="http://schemas.openxmlformats.org/markup-compatibility/2006" xmlns:aink="http://schemas.microsoft.com/office/drawing/2016/ink" xmlns:am3d="http://schemas.microsoft.com/office/drawing/2017/model3d" xmlns:o="urn:schemas-microsoft-com:office:office" xmlns:r="http://schemas.openxmlformats.org/officeDocument/2006/relationships" xmlns:m="http://schemas.openxmlformats.org/officeDocument/2006/math" xmlns:v="urn:schemas-microsoft-com:vml" xmlns:wp14="http://schemas.microsoft.com/office/word/2010/wordprocessingDrawing" xmlns:wp="http://schemas.openxmlformats.org/drawingml/2006/wordprocessingDrawing" xmlns:w10="urn:schemas-microsoft-com:office:word" xmlns:w="http://schemas.openxmlformats.org/wordprocessingml/2006/main" xmlns:w14="http://schemas.microsoft.com/office/word/2010/wordml" xmlns:w15="http://schemas.microsoft.com/office/word/2012/wordml" xmlns:w16cid="http://schemas.microsoft.com/office/word/2016/wordml/cid" xmlns:w16se="http://schemas.microsoft.com/office/word/2015/wordml/symex" xmlns:wpg="http://schemas.microsoft.com/office/word/2010/wordprocessingGroup" xmlns:wpi="http://schemas.microsoft.com/office/word/2010/wordprocessingInk" xmlns:wne="http://schemas.microsoft.com/office/word/2006/wordml" xmlns:wps="http://schemas.microsoft.com/office/word/2010/wordprocessingShape" mc:Ignorable="w14 w15 w16se w16cid wp14">
   <w:footnote w:type="separator" w:id="-1">
     <w:p>
       <w:pPr>
@@ -723,7 +857,7 @@
 </file>
 
 <file path=word/header1.xml><?xml version="1.0" encoding="utf-8"?>
-<w:hdr xmlns:wpc="http://schemas.microsoft.com/office/word/2010/wordprocessingCanvas" xmlns:mc="http://schemas.openxmlformats.org/markup-compatibility/2006" xmlns:o="urn:schemas-microsoft-com:office:office" xmlns:r="http://schemas.openxmlformats.org/officeDocument/2006/relationships" xmlns:m="http://schemas.openxmlformats.org/officeDocument/2006/math" xmlns:v="urn:schemas-microsoft-com:vml" xmlns:wp14="http://schemas.microsoft.com/office/word/2010/wordprocessingDrawing" xmlns:wp="http://schemas.openxmlformats.org/drawingml/2006/wordprocessingDrawing" xmlns:w10="urn:schemas-microsoft-com:office:word" xmlns:w="http://schemas.openxmlformats.org/wordprocessingml/2006/main" xmlns:w14="http://schemas.microsoft.com/office/word/2010/wordml" xmlns:w15="http://schemas.microsoft.com/office/word/2012/wordml" xmlns:wpg="http://schemas.microsoft.com/office/word/2010/wordprocessingGroup" xmlns:wpi="http://schemas.microsoft.com/office/word/2010/wordprocessingInk" xmlns:wne="http://schemas.microsoft.com/office/word/2006/wordml" xmlns:wps="http://schemas.microsoft.com/office/word/2010/wordprocessingShape" mc:Ignorable="w14 w15 wp14">
+<w:hdr xmlns:wpc="http://schemas.microsoft.com/office/word/2010/wordprocessingCanvas" xmlns:cx="http://schemas.microsoft.com/office/drawing/2014/chartex" xmlns:cx1="http://schemas.microsoft.com/office/drawing/2015/9/8/chartex" xmlns:cx2="http://schemas.microsoft.com/office/drawing/2015/10/21/chartex" xmlns:cx3="http://schemas.microsoft.com/office/drawing/2016/5/9/chartex" xmlns:cx4="http://schemas.microsoft.com/office/drawing/2016/5/10/chartex" xmlns:cx5="http://schemas.microsoft.com/office/drawing/2016/5/11/chartex" xmlns:cx6="http://schemas.microsoft.com/office/drawing/2016/5/12/chartex" xmlns:cx7="http://schemas.microsoft.com/office/drawing/2016/5/13/chartex" xmlns:cx8="http://schemas.microsoft.com/office/drawing/2016/5/14/chartex" xmlns:mc="http://schemas.openxmlformats.org/markup-compatibility/2006" xmlns:aink="http://schemas.microsoft.com/office/drawing/2016/ink" xmlns:am3d="http://schemas.microsoft.com/office/drawing/2017/model3d" xmlns:o="urn:schemas-microsoft-com:office:office" xmlns:r="http://schemas.openxmlformats.org/officeDocument/2006/relationships" xmlns:m="http://schemas.openxmlformats.org/officeDocument/2006/math" xmlns:v="urn:schemas-microsoft-com:vml" xmlns:wp14="http://schemas.microsoft.com/office/word/2010/wordprocessingDrawing" xmlns:wp="http://schemas.openxmlformats.org/drawingml/2006/wordprocessingDrawing" xmlns:w10="urn:schemas-microsoft-com:office:word" xmlns:w="http://schemas.openxmlformats.org/wordprocessingml/2006/main" xmlns:w14="http://schemas.microsoft.com/office/word/2010/wordml" xmlns:w15="http://schemas.microsoft.com/office/word/2012/wordml" xmlns:w16cid="http://schemas.microsoft.com/office/word/2016/wordml/cid" xmlns:w16se="http://schemas.microsoft.com/office/word/2015/wordml/symex" xmlns:wpg="http://schemas.microsoft.com/office/word/2010/wordprocessingGroup" xmlns:wpi="http://schemas.microsoft.com/office/word/2010/wordprocessingInk" xmlns:wne="http://schemas.microsoft.com/office/word/2006/wordml" xmlns:wps="http://schemas.microsoft.com/office/word/2010/wordprocessingShape" mc:Ignorable="w14 w15 w16se w16cid wp14">
   <w:p>
     <w:pPr>
       <w:pStyle w:val="Header"/>
@@ -733,7 +867,7 @@
 </file>
 
 <file path=word/header2.xml><?xml version="1.0" encoding="utf-8"?>
-<w:hdr xmlns:wpc="http://schemas.microsoft.com/office/word/2010/wordprocessingCanvas" xmlns:mc="http://schemas.openxmlformats.org/markup-compatibility/2006" xmlns:o="urn:schemas-microsoft-com:office:office" xmlns:r="http://schemas.openxmlformats.org/officeDocument/2006/relationships" xmlns:m="http://schemas.openxmlformats.org/officeDocument/2006/math" xmlns:v="urn:schemas-microsoft-com:vml" xmlns:wp14="http://schemas.microsoft.com/office/word/2010/wordprocessingDrawing" xmlns:wp="http://schemas.openxmlformats.org/drawingml/2006/wordprocessingDrawing" xmlns:w10="urn:schemas-microsoft-com:office:word" xmlns:w="http://schemas.openxmlformats.org/wordprocessingml/2006/main" xmlns:w14="http://schemas.microsoft.com/office/word/2010/wordml" xmlns:w15="http://schemas.microsoft.com/office/word/2012/wordml" xmlns:wpg="http://schemas.microsoft.com/office/word/2010/wordprocessingGroup" xmlns:wpi="http://schemas.microsoft.com/office/word/2010/wordprocessingInk" xmlns:wne="http://schemas.microsoft.com/office/word/2006/wordml" xmlns:wps="http://schemas.microsoft.com/office/word/2010/wordprocessingShape" mc:Ignorable="w14 w15 wp14">
+<w:hdr xmlns:wpc="http://schemas.microsoft.com/office/word/2010/wordprocessingCanvas" xmlns:cx="http://schemas.microsoft.com/office/drawing/2014/chartex" xmlns:cx1="http://schemas.microsoft.com/office/drawing/2015/9/8/chartex" xmlns:cx2="http://schemas.microsoft.com/office/drawing/2015/10/21/chartex" xmlns:cx3="http://schemas.microsoft.com/office/drawing/2016/5/9/chartex" xmlns:cx4="http://schemas.microsoft.com/office/drawing/2016/5/10/chartex" xmlns:cx5="http://schemas.microsoft.com/office/drawing/2016/5/11/chartex" xmlns:cx6="http://schemas.microsoft.com/office/drawing/2016/5/12/chartex" xmlns:cx7="http://schemas.microsoft.com/office/drawing/2016/5/13/chartex" xmlns:cx8="http://schemas.microsoft.com/office/drawing/2016/5/14/chartex" xmlns:mc="http://schemas.openxmlformats.org/markup-compatibility/2006" xmlns:aink="http://schemas.microsoft.com/office/drawing/2016/ink" xmlns:am3d="http://schemas.microsoft.com/office/drawing/2017/model3d" xmlns:o="urn:schemas-microsoft-com:office:office" xmlns:r="http://schemas.openxmlformats.org/officeDocument/2006/relationships" xmlns:m="http://schemas.openxmlformats.org/officeDocument/2006/math" xmlns:v="urn:schemas-microsoft-com:vml" xmlns:wp14="http://schemas.microsoft.com/office/word/2010/wordprocessingDrawing" xmlns:wp="http://schemas.openxmlformats.org/drawingml/2006/wordprocessingDrawing" xmlns:w10="urn:schemas-microsoft-com:office:word" xmlns:w="http://schemas.openxmlformats.org/wordprocessingml/2006/main" xmlns:w14="http://schemas.microsoft.com/office/word/2010/wordml" xmlns:w15="http://schemas.microsoft.com/office/word/2012/wordml" xmlns:w16cid="http://schemas.microsoft.com/office/word/2016/wordml/cid" xmlns:w16se="http://schemas.microsoft.com/office/word/2015/wordml/symex" xmlns:wpg="http://schemas.microsoft.com/office/word/2010/wordprocessingGroup" xmlns:wpi="http://schemas.microsoft.com/office/word/2010/wordprocessingInk" xmlns:wne="http://schemas.microsoft.com/office/word/2006/wordml" xmlns:wps="http://schemas.microsoft.com/office/word/2010/wordprocessingShape" mc:Ignorable="w14 w15 w16se w16cid wp14">
   <w:p>
     <w:pPr>
       <w:pStyle w:val="Header"/>
@@ -743,7 +877,7 @@
 </file>
 
 <file path=word/header3.xml><?xml version="1.0" encoding="utf-8"?>
-<w:hdr xmlns:wpc="http://schemas.microsoft.com/office/word/2010/wordprocessingCanvas" xmlns:mc="http://schemas.openxmlformats.org/markup-compatibility/2006" xmlns:o="urn:schemas-microsoft-com:office:office" xmlns:r="http://schemas.openxmlformats.org/officeDocument/2006/relationships" xmlns:m="http://schemas.openxmlformats.org/officeDocument/2006/math" xmlns:v="urn:schemas-microsoft-com:vml" xmlns:wp14="http://schemas.microsoft.com/office/word/2010/wordprocessingDrawing" xmlns:wp="http://schemas.openxmlformats.org/drawingml/2006/wordprocessingDrawing" xmlns:w10="urn:schemas-microsoft-com:office:word" xmlns:w="http://schemas.openxmlformats.org/wordprocessingml/2006/main" xmlns:w14="http://schemas.microsoft.com/office/word/2010/wordml" xmlns:w15="http://schemas.microsoft.com/office/word/2012/wordml" xmlns:wpg="http://schemas.microsoft.com/office/word/2010/wordprocessingGroup" xmlns:wpi="http://schemas.microsoft.com/office/word/2010/wordprocessingInk" xmlns:wne="http://schemas.microsoft.com/office/word/2006/wordml" xmlns:wps="http://schemas.microsoft.com/office/word/2010/wordprocessingShape" mc:Ignorable="w14 w15 wp14">
+<w:hdr xmlns:wpc="http://schemas.microsoft.com/office/word/2010/wordprocessingCanvas" xmlns:cx="http://schemas.microsoft.com/office/drawing/2014/chartex" xmlns:cx1="http://schemas.microsoft.com/office/drawing/2015/9/8/chartex" xmlns:cx2="http://schemas.microsoft.com/office/drawing/2015/10/21/chartex" xmlns:cx3="http://schemas.microsoft.com/office/drawing/2016/5/9/chartex" xmlns:cx4="http://schemas.microsoft.com/office/drawing/2016/5/10/chartex" xmlns:cx5="http://schemas.microsoft.com/office/drawing/2016/5/11/chartex" xmlns:cx6="http://schemas.microsoft.com/office/drawing/2016/5/12/chartex" xmlns:cx7="http://schemas.microsoft.com/office/drawing/2016/5/13/chartex" xmlns:cx8="http://schemas.microsoft.com/office/drawing/2016/5/14/chartex" xmlns:mc="http://schemas.openxmlformats.org/markup-compatibility/2006" xmlns:aink="http://schemas.microsoft.com/office/drawing/2016/ink" xmlns:am3d="http://schemas.microsoft.com/office/drawing/2017/model3d" xmlns:o="urn:schemas-microsoft-com:office:office" xmlns:r="http://schemas.openxmlformats.org/officeDocument/2006/relationships" xmlns:m="http://schemas.openxmlformats.org/officeDocument/2006/math" xmlns:v="urn:schemas-microsoft-com:vml" xmlns:wp14="http://schemas.microsoft.com/office/word/2010/wordprocessingDrawing" xmlns:wp="http://schemas.openxmlformats.org/drawingml/2006/wordprocessingDrawing" xmlns:w10="urn:schemas-microsoft-com:office:word" xmlns:w="http://schemas.openxmlformats.org/wordprocessingml/2006/main" xmlns:w14="http://schemas.microsoft.com/office/word/2010/wordml" xmlns:w15="http://schemas.microsoft.com/office/word/2012/wordml" xmlns:w16cid="http://schemas.microsoft.com/office/word/2016/wordml/cid" xmlns:w16se="http://schemas.microsoft.com/office/word/2015/wordml/symex" xmlns:wpg="http://schemas.microsoft.com/office/word/2010/wordprocessingGroup" xmlns:wpi="http://schemas.microsoft.com/office/word/2010/wordprocessingInk" xmlns:wne="http://schemas.microsoft.com/office/word/2006/wordml" xmlns:wps="http://schemas.microsoft.com/office/word/2010/wordprocessingShape" mc:Ignorable="w14 w15 w16se w16cid wp14">
   <w:p>
     <w:pPr>
       <w:pStyle w:val="Header"/>
@@ -753,7 +887,7 @@
 </file>
 
 <file path=word/numbering.xml><?xml version="1.0" encoding="utf-8"?>
-<w:numbering xmlns:wpc="http://schemas.microsoft.com/office/word/2010/wordprocessingCanvas" xmlns:mc="http://schemas.openxmlformats.org/markup-compatibility/2006" xmlns:o="urn:schemas-microsoft-com:office:office" xmlns:r="http://schemas.openxmlformats.org/officeDocument/2006/relationships" xmlns:m="http://schemas.openxmlformats.org/officeDocument/2006/math" xmlns:v="urn:schemas-microsoft-com:vml" xmlns:wp14="http://schemas.microsoft.com/office/word/2010/wordprocessingDrawing" xmlns:wp="http://schemas.openxmlformats.org/drawingml/2006/wordprocessingDrawing" xmlns:w10="urn:schemas-microsoft-com:office:word" xmlns:w="http://schemas.openxmlformats.org/wordprocessingml/2006/main" xmlns:w14="http://schemas.microsoft.com/office/word/2010/wordml" xmlns:w15="http://schemas.microsoft.com/office/word/2012/wordml" xmlns:wpg="http://schemas.microsoft.com/office/word/2010/wordprocessingGroup" xmlns:wpi="http://schemas.microsoft.com/office/word/2010/wordprocessingInk" xmlns:wne="http://schemas.microsoft.com/office/word/2006/wordml" xmlns:wps="http://schemas.microsoft.com/office/word/2010/wordprocessingShape" mc:Ignorable="w14 w15 wp14">
+<w:numbering xmlns:wpc="http://schemas.microsoft.com/office/word/2010/wordprocessingCanvas" xmlns:cx="http://schemas.microsoft.com/office/drawing/2014/chartex" xmlns:cx1="http://schemas.microsoft.com/office/drawing/2015/9/8/chartex" xmlns:cx2="http://schemas.microsoft.com/office/drawing/2015/10/21/chartex" xmlns:cx3="http://schemas.microsoft.com/office/drawing/2016/5/9/chartex" xmlns:cx4="http://schemas.microsoft.com/office/drawing/2016/5/10/chartex" xmlns:cx5="http://schemas.microsoft.com/office/drawing/2016/5/11/chartex" xmlns:cx6="http://schemas.microsoft.com/office/drawing/2016/5/12/chartex" xmlns:cx7="http://schemas.microsoft.com/office/drawing/2016/5/13/chartex" xmlns:cx8="http://schemas.microsoft.com/office/drawing/2016/5/14/chartex" xmlns:mc="http://schemas.openxmlformats.org/markup-compatibility/2006" xmlns:aink="http://schemas.microsoft.com/office/drawing/2016/ink" xmlns:am3d="http://schemas.microsoft.com/office/drawing/2017/model3d" xmlns:o="urn:schemas-microsoft-com:office:office" xmlns:r="http://schemas.openxmlformats.org/officeDocument/2006/relationships" xmlns:m="http://schemas.openxmlformats.org/officeDocument/2006/math" xmlns:v="urn:schemas-microsoft-com:vml" xmlns:wp14="http://schemas.microsoft.com/office/word/2010/wordprocessingDrawing" xmlns:wp="http://schemas.openxmlformats.org/drawingml/2006/wordprocessingDrawing" xmlns:w10="urn:schemas-microsoft-com:office:word" xmlns:w="http://schemas.openxmlformats.org/wordprocessingml/2006/main" xmlns:w14="http://schemas.microsoft.com/office/word/2010/wordml" xmlns:w15="http://schemas.microsoft.com/office/word/2012/wordml" xmlns:w16cid="http://schemas.microsoft.com/office/word/2016/wordml/cid" xmlns:w16se="http://schemas.microsoft.com/office/word/2015/wordml/symex" xmlns:wpg="http://schemas.microsoft.com/office/word/2010/wordprocessingGroup" xmlns:wpi="http://schemas.microsoft.com/office/word/2010/wordprocessingInk" xmlns:wne="http://schemas.microsoft.com/office/word/2006/wordml" xmlns:wps="http://schemas.microsoft.com/office/word/2010/wordprocessingShape" mc:Ignorable="w14 w15 w16se w16cid wp14">
   <w:abstractNum w:abstractNumId="0" w15:restartNumberingAfterBreak="0">
     <w:nsid w:val="05594760"/>
     <w:multiLevelType w:val="hybridMultilevel"/>
@@ -1678,7 +1812,7 @@
 </file>
 
 <file path=word/styles.xml><?xml version="1.0" encoding="utf-8"?>
-<w:styles xmlns:mc="http://schemas.openxmlformats.org/markup-compatibility/2006" xmlns:r="http://schemas.openxmlformats.org/officeDocument/2006/relationships" xmlns:w="http://schemas.openxmlformats.org/wordprocessingml/2006/main" xmlns:w14="http://schemas.microsoft.com/office/word/2010/wordml" xmlns:w15="http://schemas.microsoft.com/office/word/2012/wordml" mc:Ignorable="w14 w15">
+<w:styles xmlns:mc="http://schemas.openxmlformats.org/markup-compatibility/2006" xmlns:r="http://schemas.openxmlformats.org/officeDocument/2006/relationships" xmlns:w="http://schemas.openxmlformats.org/wordprocessingml/2006/main" xmlns:w14="http://schemas.microsoft.com/office/word/2010/wordml" xmlns:w15="http://schemas.microsoft.com/office/word/2012/wordml" xmlns:w16cid="http://schemas.microsoft.com/office/word/2016/wordml/cid" xmlns:w16se="http://schemas.microsoft.com/office/word/2015/wordml/symex" mc:Ignorable="w14 w15 w16se w16cid">
   <w:docDefaults>
     <w:rPrDefault>
       <w:rPr>
@@ -1694,7 +1828,7 @@
       </w:pPr>
     </w:pPrDefault>
   </w:docDefaults>
-  <w:latentStyles w:defLockedState="0" w:defUIPriority="99" w:defSemiHidden="0" w:defUnhideWhenUsed="0" w:defQFormat="0" w:count="371">
+  <w:latentStyles w:defLockedState="0" w:defUIPriority="99" w:defSemiHidden="0" w:defUnhideWhenUsed="0" w:defQFormat="0" w:count="375">
     <w:lsdException w:name="Normal" w:uiPriority="0" w:qFormat="1"/>
     <w:lsdException w:name="heading 1" w:uiPriority="9" w:qFormat="1"/>
     <w:lsdException w:name="heading 2" w:semiHidden="1" w:uiPriority="9" w:unhideWhenUsed="1" w:qFormat="1"/>
@@ -1800,7 +1934,6 @@
     <w:lsdException w:name="HTML Sample" w:semiHidden="1" w:unhideWhenUsed="1"/>
     <w:lsdException w:name="HTML Typewriter" w:semiHidden="1" w:unhideWhenUsed="1"/>
     <w:lsdException w:name="HTML Variable" w:semiHidden="1" w:unhideWhenUsed="1"/>
-    <w:lsdException w:name="Normal Table" w:semiHidden="1" w:unhideWhenUsed="1"/>
     <w:lsdException w:name="annotation subject" w:semiHidden="1" w:unhideWhenUsed="1"/>
     <w:lsdException w:name="No List" w:semiHidden="1" w:unhideWhenUsed="1"/>
     <w:lsdException w:name="Outline List 1" w:semiHidden="1" w:unhideWhenUsed="1"/>
@@ -1844,10 +1977,8 @@
     <w:lsdException w:name="Table Elegant" w:semiHidden="1" w:unhideWhenUsed="1"/>
     <w:lsdException w:name="Table Professional" w:semiHidden="1" w:unhideWhenUsed="1"/>
     <w:lsdException w:name="Table Subtle 1" w:semiHidden="1" w:unhideWhenUsed="1"/>
-    <w:lsdException w:name="Table Subtle 2" w:semiHidden="1" w:unhideWhenUsed="1"/>
     <w:lsdException w:name="Table Web 1" w:semiHidden="1" w:unhideWhenUsed="1"/>
     <w:lsdException w:name="Table Web 2" w:semiHidden="1" w:unhideWhenUsed="1"/>
-    <w:lsdException w:name="Table Web 3" w:semiHidden="1" w:unhideWhenUsed="1"/>
     <w:lsdException w:name="Balloon Text" w:semiHidden="1" w:unhideWhenUsed="1"/>
     <w:lsdException w:name="Table Grid" w:uiPriority="39"/>
     <w:lsdException w:name="Table Theme" w:semiHidden="1" w:unhideWhenUsed="1"/>
@@ -2066,6 +2197,10 @@
     <w:lsdException w:name="List Table 5 Dark Accent 6" w:uiPriority="50"/>
     <w:lsdException w:name="List Table 6 Colorful Accent 6" w:uiPriority="51"/>
     <w:lsdException w:name="List Table 7 Colorful Accent 6" w:uiPriority="52"/>
+    <w:lsdException w:name="Mention" w:semiHidden="1" w:unhideWhenUsed="1"/>
+    <w:lsdException w:name="Smart Hyperlink" w:semiHidden="1" w:unhideWhenUsed="1"/>
+    <w:lsdException w:name="Hashtag" w:semiHidden="1" w:unhideWhenUsed="1"/>
+    <w:lsdException w:name="Unresolved Mention" w:semiHidden="1" w:unhideWhenUsed="1"/>
   </w:latentStyles>
   <w:style w:type="paragraph" w:default="1" w:styleId="Normal">
     <w:name w:val="Normal"/>
@@ -2493,6 +2628,18 @@
       <w:i/>
       <w:iCs/>
       <w:color w:val="404040" w:themeColor="text1" w:themeTint="BF"/>
+    </w:rPr>
+  </w:style>
+  <w:style w:type="character" w:styleId="UnresolvedMention">
+    <w:name w:val="Unresolved Mention"/>
+    <w:basedOn w:val="DefaultParagraphFont"/>
+    <w:uiPriority w:val="99"/>
+    <w:semiHidden/>
+    <w:unhideWhenUsed/>
+    <w:rsid w:val="00723242"/>
+    <w:rPr>
+      <w:color w:val="808080"/>
+      <w:shd w:val="clear" w:color="auto" w:fill="E6E6E6"/>
     </w:rPr>
   </w:style>
 </w:styles>

--- a/InstallHelpers/D3D11InstallHelper/Readme.docx
+++ b/InstallHelpers/D3D11InstallHelper/Readme.docx
@@ -1,6 +1,6 @@
 
 <file path=word/document.xml><?xml version="1.0" encoding="utf-8"?>
-<w:document xmlns:wpc="http://schemas.microsoft.com/office/word/2010/wordprocessingCanvas" xmlns:cx="http://schemas.microsoft.com/office/drawing/2014/chartex" xmlns:cx1="http://schemas.microsoft.com/office/drawing/2015/9/8/chartex" xmlns:cx2="http://schemas.microsoft.com/office/drawing/2015/10/21/chartex" xmlns:cx3="http://schemas.microsoft.com/office/drawing/2016/5/9/chartex" xmlns:cx4="http://schemas.microsoft.com/office/drawing/2016/5/10/chartex" xmlns:cx5="http://schemas.microsoft.com/office/drawing/2016/5/11/chartex" xmlns:cx6="http://schemas.microsoft.com/office/drawing/2016/5/12/chartex" xmlns:cx7="http://schemas.microsoft.com/office/drawing/2016/5/13/chartex" xmlns:cx8="http://schemas.microsoft.com/office/drawing/2016/5/14/chartex" xmlns:mc="http://schemas.openxmlformats.org/markup-compatibility/2006" xmlns:aink="http://schemas.microsoft.com/office/drawing/2016/ink" xmlns:am3d="http://schemas.microsoft.com/office/drawing/2017/model3d" xmlns:o="urn:schemas-microsoft-com:office:office" xmlns:r="http://schemas.openxmlformats.org/officeDocument/2006/relationships" xmlns:m="http://schemas.openxmlformats.org/officeDocument/2006/math" xmlns:v="urn:schemas-microsoft-com:vml" xmlns:wp14="http://schemas.microsoft.com/office/word/2010/wordprocessingDrawing" xmlns:wp="http://schemas.openxmlformats.org/drawingml/2006/wordprocessingDrawing" xmlns:w10="urn:schemas-microsoft-com:office:word" xmlns:w="http://schemas.openxmlformats.org/wordprocessingml/2006/main" xmlns:w14="http://schemas.microsoft.com/office/word/2010/wordml" xmlns:w15="http://schemas.microsoft.com/office/word/2012/wordml" xmlns:w16cid="http://schemas.microsoft.com/office/word/2016/wordml/cid" xmlns:w16se="http://schemas.microsoft.com/office/word/2015/wordml/symex" xmlns:wpg="http://schemas.microsoft.com/office/word/2010/wordprocessingGroup" xmlns:wpi="http://schemas.microsoft.com/office/word/2010/wordprocessingInk" xmlns:wne="http://schemas.microsoft.com/office/word/2006/wordml" xmlns:wps="http://schemas.microsoft.com/office/word/2010/wordprocessingShape" mc:Ignorable="w14 w15 w16se w16cid wp14">
+<w:document xmlns:wpc="http://schemas.microsoft.com/office/word/2010/wordprocessingCanvas" xmlns:cx="http://schemas.microsoft.com/office/drawing/2014/chartex" xmlns:cx1="http://schemas.microsoft.com/office/drawing/2015/9/8/chartex" xmlns:cx2="http://schemas.microsoft.com/office/drawing/2015/10/21/chartex" xmlns:cx3="http://schemas.microsoft.com/office/drawing/2016/5/9/chartex" xmlns:cx4="http://schemas.microsoft.com/office/drawing/2016/5/10/chartex" xmlns:cx5="http://schemas.microsoft.com/office/drawing/2016/5/11/chartex" xmlns:cx6="http://schemas.microsoft.com/office/drawing/2016/5/12/chartex" xmlns:cx7="http://schemas.microsoft.com/office/drawing/2016/5/13/chartex" xmlns:cx8="http://schemas.microsoft.com/office/drawing/2016/5/14/chartex" xmlns:mc="http://schemas.openxmlformats.org/markup-compatibility/2006" xmlns:aink="http://schemas.microsoft.com/office/drawing/2016/ink" xmlns:am3d="http://schemas.microsoft.com/office/drawing/2017/model3d" xmlns:o="urn:schemas-microsoft-com:office:office" xmlns:r="http://schemas.openxmlformats.org/officeDocument/2006/relationships" xmlns:m="http://schemas.openxmlformats.org/officeDocument/2006/math" xmlns:v="urn:schemas-microsoft-com:vml" xmlns:wp14="http://schemas.microsoft.com/office/word/2010/wordprocessingDrawing" xmlns:wp="http://schemas.openxmlformats.org/drawingml/2006/wordprocessingDrawing" xmlns:w10="urn:schemas-microsoft-com:office:word" xmlns:w="http://schemas.openxmlformats.org/wordprocessingml/2006/main" xmlns:w14="http://schemas.microsoft.com/office/word/2010/wordml" xmlns:w15="http://schemas.microsoft.com/office/word/2012/wordml" xmlns:w16cex="http://schemas.microsoft.com/office/word/2018/wordml/cex" xmlns:w16cid="http://schemas.microsoft.com/office/word/2016/wordml/cid" xmlns:w16="http://schemas.microsoft.com/office/word/2018/wordml" xmlns:w16se="http://schemas.microsoft.com/office/word/2015/wordml/symex" xmlns:wpg="http://schemas.microsoft.com/office/word/2010/wordprocessingGroup" xmlns:wpi="http://schemas.microsoft.com/office/word/2010/wordprocessingInk" xmlns:wne="http://schemas.microsoft.com/office/word/2006/wordml" xmlns:wps="http://schemas.microsoft.com/office/word/2010/wordprocessingShape" mc:Ignorable="w14 w15 w16se w16cid w16 w16cex wp14">
   <w:body>
     <w:p>
       <w:pPr>
@@ -81,15 +81,7 @@
         <w:t>D3D11InstallHelper.dll</w:t>
       </w:r>
       <w:r>
-        <w:t xml:space="preserve"> hosts the core functionality for detecting Direct3D 11 </w:t>
-      </w:r>
-      <w:proofErr w:type="gramStart"/>
-      <w:r>
-        <w:t>components, and</w:t>
-      </w:r>
-      <w:proofErr w:type="gramEnd"/>
-      <w:r>
-        <w:t xml:space="preserve"> performing the system update through the Windows Update service if applicable. The DLL displays no messages or dialog boxes directly.</w:t>
+        <w:t xml:space="preserve"> hosts the core functionality for detecting Direct3D 11 components, and performing the system update through the Windows Update service if applicable. The DLL displays no messages or dialog boxes directly.</w:t>
       </w:r>
     </w:p>
     <w:p>
@@ -511,8 +503,6 @@
       <w:r>
         <w:t>The D3D11Install program is localized for Brazilian Portuguese, Dutch, English, French, German, Italian, Japanese, Korean, Polish, Russian, Simplified Chinese, Spanish, Swedish, Traditional Chinese, Czech and Norwegian (Bokmal).</w:t>
       </w:r>
-      <w:bookmarkStart w:id="0" w:name="_GoBack"/>
-      <w:bookmarkEnd w:id="0"/>
     </w:p>
     <w:p>
       <w:pPr>
@@ -533,15 +523,7 @@
             <w:sz w:val="19"/>
             <w:szCs w:val="19"/>
           </w:rPr>
-          <w:t>97164</w:t>
-        </w:r>
-        <w:r>
-          <w:rPr>
-            <w:rStyle w:val="Hyperlink"/>
-            <w:sz w:val="19"/>
-            <w:szCs w:val="19"/>
-          </w:rPr>
-          <w:t>4</w:t>
+          <w:t>971644</w:t>
         </w:r>
       </w:hyperlink>
       <w:r>
@@ -554,23 +536,7 @@
             <w:sz w:val="19"/>
             <w:szCs w:val="19"/>
           </w:rPr>
-          <w:t>9715</w:t>
-        </w:r>
-        <w:r>
-          <w:rPr>
-            <w:rStyle w:val="Hyperlink"/>
-            <w:sz w:val="19"/>
-            <w:szCs w:val="19"/>
-          </w:rPr>
-          <w:t>1</w:t>
-        </w:r>
-        <w:r>
-          <w:rPr>
-            <w:rStyle w:val="Hyperlink"/>
-            <w:sz w:val="19"/>
-            <w:szCs w:val="19"/>
-          </w:rPr>
-          <w:t>2</w:t>
+          <w:t>971512</w:t>
         </w:r>
       </w:hyperlink>
     </w:p>
@@ -604,23 +570,42 @@
         <w:t xml:space="preserve"> (TR 1.1 and 1.2)</w:t>
       </w:r>
     </w:p>
-    <w:bookmarkStart w:id="1" w:name="_Hlk42010332"/>
+    <w:bookmarkStart w:id="0" w:name="_Hlk42010332"/>
+    <w:bookmarkStart w:id="1" w:name="_Hlk65538168"/>
+    <w:bookmarkStart w:id="2" w:name="_Hlk65538360"/>
     <w:p>
       <w:pPr>
         <w:rPr>
           <w:rFonts w:ascii="Segoe UI" w:hAnsi="Segoe UI" w:cs="Segoe UI"/>
-          <w:color w:val="000000"/>
-          <w:sz w:val="19"/>
-          <w:szCs w:val="19"/>
-        </w:rPr>
-      </w:pPr>
-      <w:r>
+          <w:sz w:val="19"/>
+          <w:szCs w:val="19"/>
+        </w:rPr>
+      </w:pPr>
+      <w:r>
+        <w:rPr>
+          <w:sz w:val="19"/>
+          <w:szCs w:val="19"/>
+        </w:rPr>
         <w:fldChar w:fldCharType="begin"/>
       </w:r>
       <w:r>
-        <w:instrText xml:space="preserve"> HYPERLINK "https://walbourn.github.io/where-is-the-directx-sdk-2015-edition/" </w:instrText>
-      </w:r>
-      <w:r>
+        <w:rPr>
+          <w:sz w:val="19"/>
+          <w:szCs w:val="19"/>
+        </w:rPr>
+        <w:instrText xml:space="preserve"> HYPERLINK "https://aka.ms/dxsdk" </w:instrText>
+      </w:r>
+      <w:r>
+        <w:rPr>
+          <w:sz w:val="19"/>
+          <w:szCs w:val="19"/>
+        </w:rPr>
+      </w:r>
+      <w:r>
+        <w:rPr>
+          <w:sz w:val="19"/>
+          <w:szCs w:val="19"/>
+        </w:rPr>
         <w:fldChar w:fldCharType="separate"/>
       </w:r>
       <w:r>
@@ -629,7 +614,7 @@
           <w:sz w:val="19"/>
           <w:szCs w:val="19"/>
         </w:rPr>
-        <w:t>Where is the DirectX SDK (2015 Edition)?</w:t>
+        <w:t xml:space="preserve">Where is the DirectX SDK (2021 </w:t>
       </w:r>
       <w:r>
         <w:rPr>
@@ -637,8 +622,26 @@
           <w:sz w:val="19"/>
           <w:szCs w:val="19"/>
         </w:rPr>
+        <w:t>Edition)?</w:t>
+      </w:r>
+      <w:r>
+        <w:rPr>
+          <w:rStyle w:val="Hyperlink"/>
+          <w:rFonts w:ascii="Segoe UI" w:hAnsi="Segoe UI" w:cs="Segoe UI"/>
+          <w:sz w:val="19"/>
+          <w:szCs w:val="19"/>
+        </w:rPr>
+        <w:t> </w:t>
+      </w:r>
+      <w:r>
+        <w:rPr>
+          <w:sz w:val="19"/>
+          <w:szCs w:val="19"/>
+        </w:rPr>
         <w:fldChar w:fldCharType="end"/>
       </w:r>
+      <w:bookmarkEnd w:id="1"/>
+      <w:bookmarkEnd w:id="2"/>
       <w:r>
         <w:rPr>
           <w:rFonts w:ascii="Segoe UI" w:hAnsi="Segoe UI" w:cs="Segoe UI"/>
@@ -716,7 +719,7 @@
         </w:rPr>
         <w:fldChar w:fldCharType="end"/>
       </w:r>
-      <w:bookmarkEnd w:id="1"/>
+      <w:bookmarkEnd w:id="0"/>
       <w:r>
         <w:rPr>
           <w:sz w:val="19"/>
@@ -730,12 +733,6 @@
           <w:szCs w:val="19"/>
         </w:rPr>
         <w:instrText xml:space="preserve"> HYPERLINK "https://walbourn.github.io/visual-studio-2012-update-1/" </w:instrText>
-      </w:r>
-      <w:r>
-        <w:rPr>
-          <w:sz w:val="19"/>
-          <w:szCs w:val="19"/>
-        </w:rPr>
       </w:r>
       <w:r>
         <w:rPr>
@@ -777,7 +774,7 @@
 </file>
 
 <file path=word/endnotes.xml><?xml version="1.0" encoding="utf-8"?>
-<w:endnotes xmlns:wpc="http://schemas.microsoft.com/office/word/2010/wordprocessingCanvas" xmlns:cx="http://schemas.microsoft.com/office/drawing/2014/chartex" xmlns:cx1="http://schemas.microsoft.com/office/drawing/2015/9/8/chartex" xmlns:cx2="http://schemas.microsoft.com/office/drawing/2015/10/21/chartex" xmlns:cx3="http://schemas.microsoft.com/office/drawing/2016/5/9/chartex" xmlns:cx4="http://schemas.microsoft.com/office/drawing/2016/5/10/chartex" xmlns:cx5="http://schemas.microsoft.com/office/drawing/2016/5/11/chartex" xmlns:cx6="http://schemas.microsoft.com/office/drawing/2016/5/12/chartex" xmlns:cx7="http://schemas.microsoft.com/office/drawing/2016/5/13/chartex" xmlns:cx8="http://schemas.microsoft.com/office/drawing/2016/5/14/chartex" xmlns:mc="http://schemas.openxmlformats.org/markup-compatibility/2006" xmlns:aink="http://schemas.microsoft.com/office/drawing/2016/ink" xmlns:am3d="http://schemas.microsoft.com/office/drawing/2017/model3d" xmlns:o="urn:schemas-microsoft-com:office:office" xmlns:r="http://schemas.openxmlformats.org/officeDocument/2006/relationships" xmlns:m="http://schemas.openxmlformats.org/officeDocument/2006/math" xmlns:v="urn:schemas-microsoft-com:vml" xmlns:wp14="http://schemas.microsoft.com/office/word/2010/wordprocessingDrawing" xmlns:wp="http://schemas.openxmlformats.org/drawingml/2006/wordprocessingDrawing" xmlns:w10="urn:schemas-microsoft-com:office:word" xmlns:w="http://schemas.openxmlformats.org/wordprocessingml/2006/main" xmlns:w14="http://schemas.microsoft.com/office/word/2010/wordml" xmlns:w15="http://schemas.microsoft.com/office/word/2012/wordml" xmlns:w16cid="http://schemas.microsoft.com/office/word/2016/wordml/cid" xmlns:w16se="http://schemas.microsoft.com/office/word/2015/wordml/symex" xmlns:wpg="http://schemas.microsoft.com/office/word/2010/wordprocessingGroup" xmlns:wpi="http://schemas.microsoft.com/office/word/2010/wordprocessingInk" xmlns:wne="http://schemas.microsoft.com/office/word/2006/wordml" xmlns:wps="http://schemas.microsoft.com/office/word/2010/wordprocessingShape" mc:Ignorable="w14 w15 w16se w16cid wp14">
+<w:endnotes xmlns:wpc="http://schemas.microsoft.com/office/word/2010/wordprocessingCanvas" xmlns:cx="http://schemas.microsoft.com/office/drawing/2014/chartex" xmlns:cx1="http://schemas.microsoft.com/office/drawing/2015/9/8/chartex" xmlns:cx2="http://schemas.microsoft.com/office/drawing/2015/10/21/chartex" xmlns:cx3="http://schemas.microsoft.com/office/drawing/2016/5/9/chartex" xmlns:cx4="http://schemas.microsoft.com/office/drawing/2016/5/10/chartex" xmlns:cx5="http://schemas.microsoft.com/office/drawing/2016/5/11/chartex" xmlns:cx6="http://schemas.microsoft.com/office/drawing/2016/5/12/chartex" xmlns:cx7="http://schemas.microsoft.com/office/drawing/2016/5/13/chartex" xmlns:cx8="http://schemas.microsoft.com/office/drawing/2016/5/14/chartex" xmlns:mc="http://schemas.openxmlformats.org/markup-compatibility/2006" xmlns:aink="http://schemas.microsoft.com/office/drawing/2016/ink" xmlns:am3d="http://schemas.microsoft.com/office/drawing/2017/model3d" xmlns:o="urn:schemas-microsoft-com:office:office" xmlns:r="http://schemas.openxmlformats.org/officeDocument/2006/relationships" xmlns:m="http://schemas.openxmlformats.org/officeDocument/2006/math" xmlns:v="urn:schemas-microsoft-com:vml" xmlns:wp14="http://schemas.microsoft.com/office/word/2010/wordprocessingDrawing" xmlns:wp="http://schemas.openxmlformats.org/drawingml/2006/wordprocessingDrawing" xmlns:w10="urn:schemas-microsoft-com:office:word" xmlns:w="http://schemas.openxmlformats.org/wordprocessingml/2006/main" xmlns:w14="http://schemas.microsoft.com/office/word/2010/wordml" xmlns:w15="http://schemas.microsoft.com/office/word/2012/wordml" xmlns:w16cex="http://schemas.microsoft.com/office/word/2018/wordml/cex" xmlns:w16cid="http://schemas.microsoft.com/office/word/2016/wordml/cid" xmlns:w16="http://schemas.microsoft.com/office/word/2018/wordml" xmlns:w16se="http://schemas.microsoft.com/office/word/2015/wordml/symex" xmlns:wpg="http://schemas.microsoft.com/office/word/2010/wordprocessingGroup" xmlns:wpi="http://schemas.microsoft.com/office/word/2010/wordprocessingInk" xmlns:wne="http://schemas.microsoft.com/office/word/2006/wordml" xmlns:wps="http://schemas.microsoft.com/office/word/2010/wordprocessingShape" mc:Ignorable="w14 w15 w16se w16cid w16 w16cex wp14">
   <w:endnote w:type="separator" w:id="-1">
     <w:p>
       <w:pPr>
@@ -802,7 +799,7 @@
 </file>
 
 <file path=word/footer1.xml><?xml version="1.0" encoding="utf-8"?>
-<w:ftr xmlns:wpc="http://schemas.microsoft.com/office/word/2010/wordprocessingCanvas" xmlns:cx="http://schemas.microsoft.com/office/drawing/2014/chartex" xmlns:cx1="http://schemas.microsoft.com/office/drawing/2015/9/8/chartex" xmlns:cx2="http://schemas.microsoft.com/office/drawing/2015/10/21/chartex" xmlns:cx3="http://schemas.microsoft.com/office/drawing/2016/5/9/chartex" xmlns:cx4="http://schemas.microsoft.com/office/drawing/2016/5/10/chartex" xmlns:cx5="http://schemas.microsoft.com/office/drawing/2016/5/11/chartex" xmlns:cx6="http://schemas.microsoft.com/office/drawing/2016/5/12/chartex" xmlns:cx7="http://schemas.microsoft.com/office/drawing/2016/5/13/chartex" xmlns:cx8="http://schemas.microsoft.com/office/drawing/2016/5/14/chartex" xmlns:mc="http://schemas.openxmlformats.org/markup-compatibility/2006" xmlns:aink="http://schemas.microsoft.com/office/drawing/2016/ink" xmlns:am3d="http://schemas.microsoft.com/office/drawing/2017/model3d" xmlns:o="urn:schemas-microsoft-com:office:office" xmlns:r="http://schemas.openxmlformats.org/officeDocument/2006/relationships" xmlns:m="http://schemas.openxmlformats.org/officeDocument/2006/math" xmlns:v="urn:schemas-microsoft-com:vml" xmlns:wp14="http://schemas.microsoft.com/office/word/2010/wordprocessingDrawing" xmlns:wp="http://schemas.openxmlformats.org/drawingml/2006/wordprocessingDrawing" xmlns:w10="urn:schemas-microsoft-com:office:word" xmlns:w="http://schemas.openxmlformats.org/wordprocessingml/2006/main" xmlns:w14="http://schemas.microsoft.com/office/word/2010/wordml" xmlns:w15="http://schemas.microsoft.com/office/word/2012/wordml" xmlns:w16cid="http://schemas.microsoft.com/office/word/2016/wordml/cid" xmlns:w16se="http://schemas.microsoft.com/office/word/2015/wordml/symex" xmlns:wpg="http://schemas.microsoft.com/office/word/2010/wordprocessingGroup" xmlns:wpi="http://schemas.microsoft.com/office/word/2010/wordprocessingInk" xmlns:wne="http://schemas.microsoft.com/office/word/2006/wordml" xmlns:wps="http://schemas.microsoft.com/office/word/2010/wordprocessingShape" mc:Ignorable="w14 w15 w16se w16cid wp14">
+<w:ftr xmlns:wpc="http://schemas.microsoft.com/office/word/2010/wordprocessingCanvas" xmlns:cx="http://schemas.microsoft.com/office/drawing/2014/chartex" xmlns:cx1="http://schemas.microsoft.com/office/drawing/2015/9/8/chartex" xmlns:cx2="http://schemas.microsoft.com/office/drawing/2015/10/21/chartex" xmlns:cx3="http://schemas.microsoft.com/office/drawing/2016/5/9/chartex" xmlns:cx4="http://schemas.microsoft.com/office/drawing/2016/5/10/chartex" xmlns:cx5="http://schemas.microsoft.com/office/drawing/2016/5/11/chartex" xmlns:cx6="http://schemas.microsoft.com/office/drawing/2016/5/12/chartex" xmlns:cx7="http://schemas.microsoft.com/office/drawing/2016/5/13/chartex" xmlns:cx8="http://schemas.microsoft.com/office/drawing/2016/5/14/chartex" xmlns:mc="http://schemas.openxmlformats.org/markup-compatibility/2006" xmlns:aink="http://schemas.microsoft.com/office/drawing/2016/ink" xmlns:am3d="http://schemas.microsoft.com/office/drawing/2017/model3d" xmlns:o="urn:schemas-microsoft-com:office:office" xmlns:r="http://schemas.openxmlformats.org/officeDocument/2006/relationships" xmlns:m="http://schemas.openxmlformats.org/officeDocument/2006/math" xmlns:v="urn:schemas-microsoft-com:vml" xmlns:wp14="http://schemas.microsoft.com/office/word/2010/wordprocessingDrawing" xmlns:wp="http://schemas.openxmlformats.org/drawingml/2006/wordprocessingDrawing" xmlns:w10="urn:schemas-microsoft-com:office:word" xmlns:w="http://schemas.openxmlformats.org/wordprocessingml/2006/main" xmlns:w14="http://schemas.microsoft.com/office/word/2010/wordml" xmlns:w15="http://schemas.microsoft.com/office/word/2012/wordml" xmlns:w16cex="http://schemas.microsoft.com/office/word/2018/wordml/cex" xmlns:w16cid="http://schemas.microsoft.com/office/word/2016/wordml/cid" xmlns:w16="http://schemas.microsoft.com/office/word/2018/wordml" xmlns:w16se="http://schemas.microsoft.com/office/word/2015/wordml/symex" xmlns:wpg="http://schemas.microsoft.com/office/word/2010/wordprocessingGroup" xmlns:wpi="http://schemas.microsoft.com/office/word/2010/wordprocessingInk" xmlns:wne="http://schemas.microsoft.com/office/word/2006/wordml" xmlns:wps="http://schemas.microsoft.com/office/word/2010/wordprocessingShape" mc:Ignorable="w14 w15 w16se w16cid w16 w16cex wp14">
   <w:p>
     <w:pPr>
       <w:pStyle w:val="Footer"/>
@@ -812,7 +809,7 @@
 </file>
 
 <file path=word/footer2.xml><?xml version="1.0" encoding="utf-8"?>
-<w:ftr xmlns:wpc="http://schemas.microsoft.com/office/word/2010/wordprocessingCanvas" xmlns:cx="http://schemas.microsoft.com/office/drawing/2014/chartex" xmlns:cx1="http://schemas.microsoft.com/office/drawing/2015/9/8/chartex" xmlns:cx2="http://schemas.microsoft.com/office/drawing/2015/10/21/chartex" xmlns:cx3="http://schemas.microsoft.com/office/drawing/2016/5/9/chartex" xmlns:cx4="http://schemas.microsoft.com/office/drawing/2016/5/10/chartex" xmlns:cx5="http://schemas.microsoft.com/office/drawing/2016/5/11/chartex" xmlns:cx6="http://schemas.microsoft.com/office/drawing/2016/5/12/chartex" xmlns:cx7="http://schemas.microsoft.com/office/drawing/2016/5/13/chartex" xmlns:cx8="http://schemas.microsoft.com/office/drawing/2016/5/14/chartex" xmlns:mc="http://schemas.openxmlformats.org/markup-compatibility/2006" xmlns:aink="http://schemas.microsoft.com/office/drawing/2016/ink" xmlns:am3d="http://schemas.microsoft.com/office/drawing/2017/model3d" xmlns:o="urn:schemas-microsoft-com:office:office" xmlns:r="http://schemas.openxmlformats.org/officeDocument/2006/relationships" xmlns:m="http://schemas.openxmlformats.org/officeDocument/2006/math" xmlns:v="urn:schemas-microsoft-com:vml" xmlns:wp14="http://schemas.microsoft.com/office/word/2010/wordprocessingDrawing" xmlns:wp="http://schemas.openxmlformats.org/drawingml/2006/wordprocessingDrawing" xmlns:w10="urn:schemas-microsoft-com:office:word" xmlns:w="http://schemas.openxmlformats.org/wordprocessingml/2006/main" xmlns:w14="http://schemas.microsoft.com/office/word/2010/wordml" xmlns:w15="http://schemas.microsoft.com/office/word/2012/wordml" xmlns:w16cid="http://schemas.microsoft.com/office/word/2016/wordml/cid" xmlns:w16se="http://schemas.microsoft.com/office/word/2015/wordml/symex" xmlns:wpg="http://schemas.microsoft.com/office/word/2010/wordprocessingGroup" xmlns:wpi="http://schemas.microsoft.com/office/word/2010/wordprocessingInk" xmlns:wne="http://schemas.microsoft.com/office/word/2006/wordml" xmlns:wps="http://schemas.microsoft.com/office/word/2010/wordprocessingShape" mc:Ignorable="w14 w15 w16se w16cid wp14">
+<w:ftr xmlns:wpc="http://schemas.microsoft.com/office/word/2010/wordprocessingCanvas" xmlns:cx="http://schemas.microsoft.com/office/drawing/2014/chartex" xmlns:cx1="http://schemas.microsoft.com/office/drawing/2015/9/8/chartex" xmlns:cx2="http://schemas.microsoft.com/office/drawing/2015/10/21/chartex" xmlns:cx3="http://schemas.microsoft.com/office/drawing/2016/5/9/chartex" xmlns:cx4="http://schemas.microsoft.com/office/drawing/2016/5/10/chartex" xmlns:cx5="http://schemas.microsoft.com/office/drawing/2016/5/11/chartex" xmlns:cx6="http://schemas.microsoft.com/office/drawing/2016/5/12/chartex" xmlns:cx7="http://schemas.microsoft.com/office/drawing/2016/5/13/chartex" xmlns:cx8="http://schemas.microsoft.com/office/drawing/2016/5/14/chartex" xmlns:mc="http://schemas.openxmlformats.org/markup-compatibility/2006" xmlns:aink="http://schemas.microsoft.com/office/drawing/2016/ink" xmlns:am3d="http://schemas.microsoft.com/office/drawing/2017/model3d" xmlns:o="urn:schemas-microsoft-com:office:office" xmlns:r="http://schemas.openxmlformats.org/officeDocument/2006/relationships" xmlns:m="http://schemas.openxmlformats.org/officeDocument/2006/math" xmlns:v="urn:schemas-microsoft-com:vml" xmlns:wp14="http://schemas.microsoft.com/office/word/2010/wordprocessingDrawing" xmlns:wp="http://schemas.openxmlformats.org/drawingml/2006/wordprocessingDrawing" xmlns:w10="urn:schemas-microsoft-com:office:word" xmlns:w="http://schemas.openxmlformats.org/wordprocessingml/2006/main" xmlns:w14="http://schemas.microsoft.com/office/word/2010/wordml" xmlns:w15="http://schemas.microsoft.com/office/word/2012/wordml" xmlns:w16cex="http://schemas.microsoft.com/office/word/2018/wordml/cex" xmlns:w16cid="http://schemas.microsoft.com/office/word/2016/wordml/cid" xmlns:w16="http://schemas.microsoft.com/office/word/2018/wordml" xmlns:w16se="http://schemas.microsoft.com/office/word/2015/wordml/symex" xmlns:wpg="http://schemas.microsoft.com/office/word/2010/wordprocessingGroup" xmlns:wpi="http://schemas.microsoft.com/office/word/2010/wordprocessingInk" xmlns:wne="http://schemas.microsoft.com/office/word/2006/wordml" xmlns:wps="http://schemas.microsoft.com/office/word/2010/wordprocessingShape" mc:Ignorable="w14 w15 w16se w16cid w16 w16cex wp14">
   <w:p>
     <w:pPr>
       <w:pStyle w:val="Footer"/>
@@ -822,7 +819,7 @@
 </file>
 
 <file path=word/footer3.xml><?xml version="1.0" encoding="utf-8"?>
-<w:ftr xmlns:wpc="http://schemas.microsoft.com/office/word/2010/wordprocessingCanvas" xmlns:cx="http://schemas.microsoft.com/office/drawing/2014/chartex" xmlns:cx1="http://schemas.microsoft.com/office/drawing/2015/9/8/chartex" xmlns:cx2="http://schemas.microsoft.com/office/drawing/2015/10/21/chartex" xmlns:cx3="http://schemas.microsoft.com/office/drawing/2016/5/9/chartex" xmlns:cx4="http://schemas.microsoft.com/office/drawing/2016/5/10/chartex" xmlns:cx5="http://schemas.microsoft.com/office/drawing/2016/5/11/chartex" xmlns:cx6="http://schemas.microsoft.com/office/drawing/2016/5/12/chartex" xmlns:cx7="http://schemas.microsoft.com/office/drawing/2016/5/13/chartex" xmlns:cx8="http://schemas.microsoft.com/office/drawing/2016/5/14/chartex" xmlns:mc="http://schemas.openxmlformats.org/markup-compatibility/2006" xmlns:aink="http://schemas.microsoft.com/office/drawing/2016/ink" xmlns:am3d="http://schemas.microsoft.com/office/drawing/2017/model3d" xmlns:o="urn:schemas-microsoft-com:office:office" xmlns:r="http://schemas.openxmlformats.org/officeDocument/2006/relationships" xmlns:m="http://schemas.openxmlformats.org/officeDocument/2006/math" xmlns:v="urn:schemas-microsoft-com:vml" xmlns:wp14="http://schemas.microsoft.com/office/word/2010/wordprocessingDrawing" xmlns:wp="http://schemas.openxmlformats.org/drawingml/2006/wordprocessingDrawing" xmlns:w10="urn:schemas-microsoft-com:office:word" xmlns:w="http://schemas.openxmlformats.org/wordprocessingml/2006/main" xmlns:w14="http://schemas.microsoft.com/office/word/2010/wordml" xmlns:w15="http://schemas.microsoft.com/office/word/2012/wordml" xmlns:w16cid="http://schemas.microsoft.com/office/word/2016/wordml/cid" xmlns:w16se="http://schemas.microsoft.com/office/word/2015/wordml/symex" xmlns:wpg="http://schemas.microsoft.com/office/word/2010/wordprocessingGroup" xmlns:wpi="http://schemas.microsoft.com/office/word/2010/wordprocessingInk" xmlns:wne="http://schemas.microsoft.com/office/word/2006/wordml" xmlns:wps="http://schemas.microsoft.com/office/word/2010/wordprocessingShape" mc:Ignorable="w14 w15 w16se w16cid wp14">
+<w:ftr xmlns:wpc="http://schemas.microsoft.com/office/word/2010/wordprocessingCanvas" xmlns:cx="http://schemas.microsoft.com/office/drawing/2014/chartex" xmlns:cx1="http://schemas.microsoft.com/office/drawing/2015/9/8/chartex" xmlns:cx2="http://schemas.microsoft.com/office/drawing/2015/10/21/chartex" xmlns:cx3="http://schemas.microsoft.com/office/drawing/2016/5/9/chartex" xmlns:cx4="http://schemas.microsoft.com/office/drawing/2016/5/10/chartex" xmlns:cx5="http://schemas.microsoft.com/office/drawing/2016/5/11/chartex" xmlns:cx6="http://schemas.microsoft.com/office/drawing/2016/5/12/chartex" xmlns:cx7="http://schemas.microsoft.com/office/drawing/2016/5/13/chartex" xmlns:cx8="http://schemas.microsoft.com/office/drawing/2016/5/14/chartex" xmlns:mc="http://schemas.openxmlformats.org/markup-compatibility/2006" xmlns:aink="http://schemas.microsoft.com/office/drawing/2016/ink" xmlns:am3d="http://schemas.microsoft.com/office/drawing/2017/model3d" xmlns:o="urn:schemas-microsoft-com:office:office" xmlns:r="http://schemas.openxmlformats.org/officeDocument/2006/relationships" xmlns:m="http://schemas.openxmlformats.org/officeDocument/2006/math" xmlns:v="urn:schemas-microsoft-com:vml" xmlns:wp14="http://schemas.microsoft.com/office/word/2010/wordprocessingDrawing" xmlns:wp="http://schemas.openxmlformats.org/drawingml/2006/wordprocessingDrawing" xmlns:w10="urn:schemas-microsoft-com:office:word" xmlns:w="http://schemas.openxmlformats.org/wordprocessingml/2006/main" xmlns:w14="http://schemas.microsoft.com/office/word/2010/wordml" xmlns:w15="http://schemas.microsoft.com/office/word/2012/wordml" xmlns:w16cex="http://schemas.microsoft.com/office/word/2018/wordml/cex" xmlns:w16cid="http://schemas.microsoft.com/office/word/2016/wordml/cid" xmlns:w16="http://schemas.microsoft.com/office/word/2018/wordml" xmlns:w16se="http://schemas.microsoft.com/office/word/2015/wordml/symex" xmlns:wpg="http://schemas.microsoft.com/office/word/2010/wordprocessingGroup" xmlns:wpi="http://schemas.microsoft.com/office/word/2010/wordprocessingInk" xmlns:wne="http://schemas.microsoft.com/office/word/2006/wordml" xmlns:wps="http://schemas.microsoft.com/office/word/2010/wordprocessingShape" mc:Ignorable="w14 w15 w16se w16cid w16 w16cex wp14">
   <w:p>
     <w:pPr>
       <w:pStyle w:val="Footer"/>
@@ -832,7 +829,7 @@
 </file>
 
 <file path=word/footnotes.xml><?xml version="1.0" encoding="utf-8"?>
-<w:footnotes xmlns:wpc="http://schemas.microsoft.com/office/word/2010/wordprocessingCanvas" xmlns:cx="http://schemas.microsoft.com/office/drawing/2014/chartex" xmlns:cx1="http://schemas.microsoft.com/office/drawing/2015/9/8/chartex" xmlns:cx2="http://schemas.microsoft.com/office/drawing/2015/10/21/chartex" xmlns:cx3="http://schemas.microsoft.com/office/drawing/2016/5/9/chartex" xmlns:cx4="http://schemas.microsoft.com/office/drawing/2016/5/10/chartex" xmlns:cx5="http://schemas.microsoft.com/office/drawing/2016/5/11/chartex" xmlns:cx6="http://schemas.microsoft.com/office/drawing/2016/5/12/chartex" xmlns:cx7="http://schemas.microsoft.com/office/drawing/2016/5/13/chartex" xmlns:cx8="http://schemas.microsoft.com/office/drawing/2016/5/14/chartex" xmlns:mc="http://schemas.openxmlformats.org/markup-compatibility/2006" xmlns:aink="http://schemas.microsoft.com/office/drawing/2016/ink" xmlns:am3d="http://schemas.microsoft.com/office/drawing/2017/model3d" xmlns:o="urn:schemas-microsoft-com:office:office" xmlns:r="http://schemas.openxmlformats.org/officeDocument/2006/relationships" xmlns:m="http://schemas.openxmlformats.org/officeDocument/2006/math" xmlns:v="urn:schemas-microsoft-com:vml" xmlns:wp14="http://schemas.microsoft.com/office/word/2010/wordprocessingDrawing" xmlns:wp="http://schemas.openxmlformats.org/drawingml/2006/wordprocessingDrawing" xmlns:w10="urn:schemas-microsoft-com:office:word" xmlns:w="http://schemas.openxmlformats.org/wordprocessingml/2006/main" xmlns:w14="http://schemas.microsoft.com/office/word/2010/wordml" xmlns:w15="http://schemas.microsoft.com/office/word/2012/wordml" xmlns:w16cid="http://schemas.microsoft.com/office/word/2016/wordml/cid" xmlns:w16se="http://schemas.microsoft.com/office/word/2015/wordml/symex" xmlns:wpg="http://schemas.microsoft.com/office/word/2010/wordprocessingGroup" xmlns:wpi="http://schemas.microsoft.com/office/word/2010/wordprocessingInk" xmlns:wne="http://schemas.microsoft.com/office/word/2006/wordml" xmlns:wps="http://schemas.microsoft.com/office/word/2010/wordprocessingShape" mc:Ignorable="w14 w15 w16se w16cid wp14">
+<w:footnotes xmlns:wpc="http://schemas.microsoft.com/office/word/2010/wordprocessingCanvas" xmlns:cx="http://schemas.microsoft.com/office/drawing/2014/chartex" xmlns:cx1="http://schemas.microsoft.com/office/drawing/2015/9/8/chartex" xmlns:cx2="http://schemas.microsoft.com/office/drawing/2015/10/21/chartex" xmlns:cx3="http://schemas.microsoft.com/office/drawing/2016/5/9/chartex" xmlns:cx4="http://schemas.microsoft.com/office/drawing/2016/5/10/chartex" xmlns:cx5="http://schemas.microsoft.com/office/drawing/2016/5/11/chartex" xmlns:cx6="http://schemas.microsoft.com/office/drawing/2016/5/12/chartex" xmlns:cx7="http://schemas.microsoft.com/office/drawing/2016/5/13/chartex" xmlns:cx8="http://schemas.microsoft.com/office/drawing/2016/5/14/chartex" xmlns:mc="http://schemas.openxmlformats.org/markup-compatibility/2006" xmlns:aink="http://schemas.microsoft.com/office/drawing/2016/ink" xmlns:am3d="http://schemas.microsoft.com/office/drawing/2017/model3d" xmlns:o="urn:schemas-microsoft-com:office:office" xmlns:r="http://schemas.openxmlformats.org/officeDocument/2006/relationships" xmlns:m="http://schemas.openxmlformats.org/officeDocument/2006/math" xmlns:v="urn:schemas-microsoft-com:vml" xmlns:wp14="http://schemas.microsoft.com/office/word/2010/wordprocessingDrawing" xmlns:wp="http://schemas.openxmlformats.org/drawingml/2006/wordprocessingDrawing" xmlns:w10="urn:schemas-microsoft-com:office:word" xmlns:w="http://schemas.openxmlformats.org/wordprocessingml/2006/main" xmlns:w14="http://schemas.microsoft.com/office/word/2010/wordml" xmlns:w15="http://schemas.microsoft.com/office/word/2012/wordml" xmlns:w16cex="http://schemas.microsoft.com/office/word/2018/wordml/cex" xmlns:w16cid="http://schemas.microsoft.com/office/word/2016/wordml/cid" xmlns:w16="http://schemas.microsoft.com/office/word/2018/wordml" xmlns:w16se="http://schemas.microsoft.com/office/word/2015/wordml/symex" xmlns:wpg="http://schemas.microsoft.com/office/word/2010/wordprocessingGroup" xmlns:wpi="http://schemas.microsoft.com/office/word/2010/wordprocessingInk" xmlns:wne="http://schemas.microsoft.com/office/word/2006/wordml" xmlns:wps="http://schemas.microsoft.com/office/word/2010/wordprocessingShape" mc:Ignorable="w14 w15 w16se w16cid w16 w16cex wp14">
   <w:footnote w:type="separator" w:id="-1">
     <w:p>
       <w:pPr>
@@ -857,7 +854,7 @@
 </file>
 
 <file path=word/header1.xml><?xml version="1.0" encoding="utf-8"?>
-<w:hdr xmlns:wpc="http://schemas.microsoft.com/office/word/2010/wordprocessingCanvas" xmlns:cx="http://schemas.microsoft.com/office/drawing/2014/chartex" xmlns:cx1="http://schemas.microsoft.com/office/drawing/2015/9/8/chartex" xmlns:cx2="http://schemas.microsoft.com/office/drawing/2015/10/21/chartex" xmlns:cx3="http://schemas.microsoft.com/office/drawing/2016/5/9/chartex" xmlns:cx4="http://schemas.microsoft.com/office/drawing/2016/5/10/chartex" xmlns:cx5="http://schemas.microsoft.com/office/drawing/2016/5/11/chartex" xmlns:cx6="http://schemas.microsoft.com/office/drawing/2016/5/12/chartex" xmlns:cx7="http://schemas.microsoft.com/office/drawing/2016/5/13/chartex" xmlns:cx8="http://schemas.microsoft.com/office/drawing/2016/5/14/chartex" xmlns:mc="http://schemas.openxmlformats.org/markup-compatibility/2006" xmlns:aink="http://schemas.microsoft.com/office/drawing/2016/ink" xmlns:am3d="http://schemas.microsoft.com/office/drawing/2017/model3d" xmlns:o="urn:schemas-microsoft-com:office:office" xmlns:r="http://schemas.openxmlformats.org/officeDocument/2006/relationships" xmlns:m="http://schemas.openxmlformats.org/officeDocument/2006/math" xmlns:v="urn:schemas-microsoft-com:vml" xmlns:wp14="http://schemas.microsoft.com/office/word/2010/wordprocessingDrawing" xmlns:wp="http://schemas.openxmlformats.org/drawingml/2006/wordprocessingDrawing" xmlns:w10="urn:schemas-microsoft-com:office:word" xmlns:w="http://schemas.openxmlformats.org/wordprocessingml/2006/main" xmlns:w14="http://schemas.microsoft.com/office/word/2010/wordml" xmlns:w15="http://schemas.microsoft.com/office/word/2012/wordml" xmlns:w16cid="http://schemas.microsoft.com/office/word/2016/wordml/cid" xmlns:w16se="http://schemas.microsoft.com/office/word/2015/wordml/symex" xmlns:wpg="http://schemas.microsoft.com/office/word/2010/wordprocessingGroup" xmlns:wpi="http://schemas.microsoft.com/office/word/2010/wordprocessingInk" xmlns:wne="http://schemas.microsoft.com/office/word/2006/wordml" xmlns:wps="http://schemas.microsoft.com/office/word/2010/wordprocessingShape" mc:Ignorable="w14 w15 w16se w16cid wp14">
+<w:hdr xmlns:wpc="http://schemas.microsoft.com/office/word/2010/wordprocessingCanvas" xmlns:cx="http://schemas.microsoft.com/office/drawing/2014/chartex" xmlns:cx1="http://schemas.microsoft.com/office/drawing/2015/9/8/chartex" xmlns:cx2="http://schemas.microsoft.com/office/drawing/2015/10/21/chartex" xmlns:cx3="http://schemas.microsoft.com/office/drawing/2016/5/9/chartex" xmlns:cx4="http://schemas.microsoft.com/office/drawing/2016/5/10/chartex" xmlns:cx5="http://schemas.microsoft.com/office/drawing/2016/5/11/chartex" xmlns:cx6="http://schemas.microsoft.com/office/drawing/2016/5/12/chartex" xmlns:cx7="http://schemas.microsoft.com/office/drawing/2016/5/13/chartex" xmlns:cx8="http://schemas.microsoft.com/office/drawing/2016/5/14/chartex" xmlns:mc="http://schemas.openxmlformats.org/markup-compatibility/2006" xmlns:aink="http://schemas.microsoft.com/office/drawing/2016/ink" xmlns:am3d="http://schemas.microsoft.com/office/drawing/2017/model3d" xmlns:o="urn:schemas-microsoft-com:office:office" xmlns:r="http://schemas.openxmlformats.org/officeDocument/2006/relationships" xmlns:m="http://schemas.openxmlformats.org/officeDocument/2006/math" xmlns:v="urn:schemas-microsoft-com:vml" xmlns:wp14="http://schemas.microsoft.com/office/word/2010/wordprocessingDrawing" xmlns:wp="http://schemas.openxmlformats.org/drawingml/2006/wordprocessingDrawing" xmlns:w10="urn:schemas-microsoft-com:office:word" xmlns:w="http://schemas.openxmlformats.org/wordprocessingml/2006/main" xmlns:w14="http://schemas.microsoft.com/office/word/2010/wordml" xmlns:w15="http://schemas.microsoft.com/office/word/2012/wordml" xmlns:w16cex="http://schemas.microsoft.com/office/word/2018/wordml/cex" xmlns:w16cid="http://schemas.microsoft.com/office/word/2016/wordml/cid" xmlns:w16="http://schemas.microsoft.com/office/word/2018/wordml" xmlns:w16se="http://schemas.microsoft.com/office/word/2015/wordml/symex" xmlns:wpg="http://schemas.microsoft.com/office/word/2010/wordprocessingGroup" xmlns:wpi="http://schemas.microsoft.com/office/word/2010/wordprocessingInk" xmlns:wne="http://schemas.microsoft.com/office/word/2006/wordml" xmlns:wps="http://schemas.microsoft.com/office/word/2010/wordprocessingShape" mc:Ignorable="w14 w15 w16se w16cid w16 w16cex wp14">
   <w:p>
     <w:pPr>
       <w:pStyle w:val="Header"/>
@@ -867,7 +864,7 @@
 </file>
 
 <file path=word/header2.xml><?xml version="1.0" encoding="utf-8"?>
-<w:hdr xmlns:wpc="http://schemas.microsoft.com/office/word/2010/wordprocessingCanvas" xmlns:cx="http://schemas.microsoft.com/office/drawing/2014/chartex" xmlns:cx1="http://schemas.microsoft.com/office/drawing/2015/9/8/chartex" xmlns:cx2="http://schemas.microsoft.com/office/drawing/2015/10/21/chartex" xmlns:cx3="http://schemas.microsoft.com/office/drawing/2016/5/9/chartex" xmlns:cx4="http://schemas.microsoft.com/office/drawing/2016/5/10/chartex" xmlns:cx5="http://schemas.microsoft.com/office/drawing/2016/5/11/chartex" xmlns:cx6="http://schemas.microsoft.com/office/drawing/2016/5/12/chartex" xmlns:cx7="http://schemas.microsoft.com/office/drawing/2016/5/13/chartex" xmlns:cx8="http://schemas.microsoft.com/office/drawing/2016/5/14/chartex" xmlns:mc="http://schemas.openxmlformats.org/markup-compatibility/2006" xmlns:aink="http://schemas.microsoft.com/office/drawing/2016/ink" xmlns:am3d="http://schemas.microsoft.com/office/drawing/2017/model3d" xmlns:o="urn:schemas-microsoft-com:office:office" xmlns:r="http://schemas.openxmlformats.org/officeDocument/2006/relationships" xmlns:m="http://schemas.openxmlformats.org/officeDocument/2006/math" xmlns:v="urn:schemas-microsoft-com:vml" xmlns:wp14="http://schemas.microsoft.com/office/word/2010/wordprocessingDrawing" xmlns:wp="http://schemas.openxmlformats.org/drawingml/2006/wordprocessingDrawing" xmlns:w10="urn:schemas-microsoft-com:office:word" xmlns:w="http://schemas.openxmlformats.org/wordprocessingml/2006/main" xmlns:w14="http://schemas.microsoft.com/office/word/2010/wordml" xmlns:w15="http://schemas.microsoft.com/office/word/2012/wordml" xmlns:w16cid="http://schemas.microsoft.com/office/word/2016/wordml/cid" xmlns:w16se="http://schemas.microsoft.com/office/word/2015/wordml/symex" xmlns:wpg="http://schemas.microsoft.com/office/word/2010/wordprocessingGroup" xmlns:wpi="http://schemas.microsoft.com/office/word/2010/wordprocessingInk" xmlns:wne="http://schemas.microsoft.com/office/word/2006/wordml" xmlns:wps="http://schemas.microsoft.com/office/word/2010/wordprocessingShape" mc:Ignorable="w14 w15 w16se w16cid wp14">
+<w:hdr xmlns:wpc="http://schemas.microsoft.com/office/word/2010/wordprocessingCanvas" xmlns:cx="http://schemas.microsoft.com/office/drawing/2014/chartex" xmlns:cx1="http://schemas.microsoft.com/office/drawing/2015/9/8/chartex" xmlns:cx2="http://schemas.microsoft.com/office/drawing/2015/10/21/chartex" xmlns:cx3="http://schemas.microsoft.com/office/drawing/2016/5/9/chartex" xmlns:cx4="http://schemas.microsoft.com/office/drawing/2016/5/10/chartex" xmlns:cx5="http://schemas.microsoft.com/office/drawing/2016/5/11/chartex" xmlns:cx6="http://schemas.microsoft.com/office/drawing/2016/5/12/chartex" xmlns:cx7="http://schemas.microsoft.com/office/drawing/2016/5/13/chartex" xmlns:cx8="http://schemas.microsoft.com/office/drawing/2016/5/14/chartex" xmlns:mc="http://schemas.openxmlformats.org/markup-compatibility/2006" xmlns:aink="http://schemas.microsoft.com/office/drawing/2016/ink" xmlns:am3d="http://schemas.microsoft.com/office/drawing/2017/model3d" xmlns:o="urn:schemas-microsoft-com:office:office" xmlns:r="http://schemas.openxmlformats.org/officeDocument/2006/relationships" xmlns:m="http://schemas.openxmlformats.org/officeDocument/2006/math" xmlns:v="urn:schemas-microsoft-com:vml" xmlns:wp14="http://schemas.microsoft.com/office/word/2010/wordprocessingDrawing" xmlns:wp="http://schemas.openxmlformats.org/drawingml/2006/wordprocessingDrawing" xmlns:w10="urn:schemas-microsoft-com:office:word" xmlns:w="http://schemas.openxmlformats.org/wordprocessingml/2006/main" xmlns:w14="http://schemas.microsoft.com/office/word/2010/wordml" xmlns:w15="http://schemas.microsoft.com/office/word/2012/wordml" xmlns:w16cex="http://schemas.microsoft.com/office/word/2018/wordml/cex" xmlns:w16cid="http://schemas.microsoft.com/office/word/2016/wordml/cid" xmlns:w16="http://schemas.microsoft.com/office/word/2018/wordml" xmlns:w16se="http://schemas.microsoft.com/office/word/2015/wordml/symex" xmlns:wpg="http://schemas.microsoft.com/office/word/2010/wordprocessingGroup" xmlns:wpi="http://schemas.microsoft.com/office/word/2010/wordprocessingInk" xmlns:wne="http://schemas.microsoft.com/office/word/2006/wordml" xmlns:wps="http://schemas.microsoft.com/office/word/2010/wordprocessingShape" mc:Ignorable="w14 w15 w16se w16cid w16 w16cex wp14">
   <w:p>
     <w:pPr>
       <w:pStyle w:val="Header"/>
@@ -877,7 +874,7 @@
 </file>
 
 <file path=word/header3.xml><?xml version="1.0" encoding="utf-8"?>
-<w:hdr xmlns:wpc="http://schemas.microsoft.com/office/word/2010/wordprocessingCanvas" xmlns:cx="http://schemas.microsoft.com/office/drawing/2014/chartex" xmlns:cx1="http://schemas.microsoft.com/office/drawing/2015/9/8/chartex" xmlns:cx2="http://schemas.microsoft.com/office/drawing/2015/10/21/chartex" xmlns:cx3="http://schemas.microsoft.com/office/drawing/2016/5/9/chartex" xmlns:cx4="http://schemas.microsoft.com/office/drawing/2016/5/10/chartex" xmlns:cx5="http://schemas.microsoft.com/office/drawing/2016/5/11/chartex" xmlns:cx6="http://schemas.microsoft.com/office/drawing/2016/5/12/chartex" xmlns:cx7="http://schemas.microsoft.com/office/drawing/2016/5/13/chartex" xmlns:cx8="http://schemas.microsoft.com/office/drawing/2016/5/14/chartex" xmlns:mc="http://schemas.openxmlformats.org/markup-compatibility/2006" xmlns:aink="http://schemas.microsoft.com/office/drawing/2016/ink" xmlns:am3d="http://schemas.microsoft.com/office/drawing/2017/model3d" xmlns:o="urn:schemas-microsoft-com:office:office" xmlns:r="http://schemas.openxmlformats.org/officeDocument/2006/relationships" xmlns:m="http://schemas.openxmlformats.org/officeDocument/2006/math" xmlns:v="urn:schemas-microsoft-com:vml" xmlns:wp14="http://schemas.microsoft.com/office/word/2010/wordprocessingDrawing" xmlns:wp="http://schemas.openxmlformats.org/drawingml/2006/wordprocessingDrawing" xmlns:w10="urn:schemas-microsoft-com:office:word" xmlns:w="http://schemas.openxmlformats.org/wordprocessingml/2006/main" xmlns:w14="http://schemas.microsoft.com/office/word/2010/wordml" xmlns:w15="http://schemas.microsoft.com/office/word/2012/wordml" xmlns:w16cid="http://schemas.microsoft.com/office/word/2016/wordml/cid" xmlns:w16se="http://schemas.microsoft.com/office/word/2015/wordml/symex" xmlns:wpg="http://schemas.microsoft.com/office/word/2010/wordprocessingGroup" xmlns:wpi="http://schemas.microsoft.com/office/word/2010/wordprocessingInk" xmlns:wne="http://schemas.microsoft.com/office/word/2006/wordml" xmlns:wps="http://schemas.microsoft.com/office/word/2010/wordprocessingShape" mc:Ignorable="w14 w15 w16se w16cid wp14">
+<w:hdr xmlns:wpc="http://schemas.microsoft.com/office/word/2010/wordprocessingCanvas" xmlns:cx="http://schemas.microsoft.com/office/drawing/2014/chartex" xmlns:cx1="http://schemas.microsoft.com/office/drawing/2015/9/8/chartex" xmlns:cx2="http://schemas.microsoft.com/office/drawing/2015/10/21/chartex" xmlns:cx3="http://schemas.microsoft.com/office/drawing/2016/5/9/chartex" xmlns:cx4="http://schemas.microsoft.com/office/drawing/2016/5/10/chartex" xmlns:cx5="http://schemas.microsoft.com/office/drawing/2016/5/11/chartex" xmlns:cx6="http://schemas.microsoft.com/office/drawing/2016/5/12/chartex" xmlns:cx7="http://schemas.microsoft.com/office/drawing/2016/5/13/chartex" xmlns:cx8="http://schemas.microsoft.com/office/drawing/2016/5/14/chartex" xmlns:mc="http://schemas.openxmlformats.org/markup-compatibility/2006" xmlns:aink="http://schemas.microsoft.com/office/drawing/2016/ink" xmlns:am3d="http://schemas.microsoft.com/office/drawing/2017/model3d" xmlns:o="urn:schemas-microsoft-com:office:office" xmlns:r="http://schemas.openxmlformats.org/officeDocument/2006/relationships" xmlns:m="http://schemas.openxmlformats.org/officeDocument/2006/math" xmlns:v="urn:schemas-microsoft-com:vml" xmlns:wp14="http://schemas.microsoft.com/office/word/2010/wordprocessingDrawing" xmlns:wp="http://schemas.openxmlformats.org/drawingml/2006/wordprocessingDrawing" xmlns:w10="urn:schemas-microsoft-com:office:word" xmlns:w="http://schemas.openxmlformats.org/wordprocessingml/2006/main" xmlns:w14="http://schemas.microsoft.com/office/word/2010/wordml" xmlns:w15="http://schemas.microsoft.com/office/word/2012/wordml" xmlns:w16cex="http://schemas.microsoft.com/office/word/2018/wordml/cex" xmlns:w16cid="http://schemas.microsoft.com/office/word/2016/wordml/cid" xmlns:w16="http://schemas.microsoft.com/office/word/2018/wordml" xmlns:w16se="http://schemas.microsoft.com/office/word/2015/wordml/symex" xmlns:wpg="http://schemas.microsoft.com/office/word/2010/wordprocessingGroup" xmlns:wpi="http://schemas.microsoft.com/office/word/2010/wordprocessingInk" xmlns:wne="http://schemas.microsoft.com/office/word/2006/wordml" xmlns:wps="http://schemas.microsoft.com/office/word/2010/wordprocessingShape" mc:Ignorable="w14 w15 w16se w16cid w16 w16cex wp14">
   <w:p>
     <w:pPr>
       <w:pStyle w:val="Header"/>
@@ -887,7 +884,7 @@
 </file>
 
 <file path=word/numbering.xml><?xml version="1.0" encoding="utf-8"?>
-<w:numbering xmlns:wpc="http://schemas.microsoft.com/office/word/2010/wordprocessingCanvas" xmlns:cx="http://schemas.microsoft.com/office/drawing/2014/chartex" xmlns:cx1="http://schemas.microsoft.com/office/drawing/2015/9/8/chartex" xmlns:cx2="http://schemas.microsoft.com/office/drawing/2015/10/21/chartex" xmlns:cx3="http://schemas.microsoft.com/office/drawing/2016/5/9/chartex" xmlns:cx4="http://schemas.microsoft.com/office/drawing/2016/5/10/chartex" xmlns:cx5="http://schemas.microsoft.com/office/drawing/2016/5/11/chartex" xmlns:cx6="http://schemas.microsoft.com/office/drawing/2016/5/12/chartex" xmlns:cx7="http://schemas.microsoft.com/office/drawing/2016/5/13/chartex" xmlns:cx8="http://schemas.microsoft.com/office/drawing/2016/5/14/chartex" xmlns:mc="http://schemas.openxmlformats.org/markup-compatibility/2006" xmlns:aink="http://schemas.microsoft.com/office/drawing/2016/ink" xmlns:am3d="http://schemas.microsoft.com/office/drawing/2017/model3d" xmlns:o="urn:schemas-microsoft-com:office:office" xmlns:r="http://schemas.openxmlformats.org/officeDocument/2006/relationships" xmlns:m="http://schemas.openxmlformats.org/officeDocument/2006/math" xmlns:v="urn:schemas-microsoft-com:vml" xmlns:wp14="http://schemas.microsoft.com/office/word/2010/wordprocessingDrawing" xmlns:wp="http://schemas.openxmlformats.org/drawingml/2006/wordprocessingDrawing" xmlns:w10="urn:schemas-microsoft-com:office:word" xmlns:w="http://schemas.openxmlformats.org/wordprocessingml/2006/main" xmlns:w14="http://schemas.microsoft.com/office/word/2010/wordml" xmlns:w15="http://schemas.microsoft.com/office/word/2012/wordml" xmlns:w16cid="http://schemas.microsoft.com/office/word/2016/wordml/cid" xmlns:w16se="http://schemas.microsoft.com/office/word/2015/wordml/symex" xmlns:wpg="http://schemas.microsoft.com/office/word/2010/wordprocessingGroup" xmlns:wpi="http://schemas.microsoft.com/office/word/2010/wordprocessingInk" xmlns:wne="http://schemas.microsoft.com/office/word/2006/wordml" xmlns:wps="http://schemas.microsoft.com/office/word/2010/wordprocessingShape" mc:Ignorable="w14 w15 w16se w16cid wp14">
+<w:numbering xmlns:wpc="http://schemas.microsoft.com/office/word/2010/wordprocessingCanvas" xmlns:cx="http://schemas.microsoft.com/office/drawing/2014/chartex" xmlns:cx1="http://schemas.microsoft.com/office/drawing/2015/9/8/chartex" xmlns:cx2="http://schemas.microsoft.com/office/drawing/2015/10/21/chartex" xmlns:cx3="http://schemas.microsoft.com/office/drawing/2016/5/9/chartex" xmlns:cx4="http://schemas.microsoft.com/office/drawing/2016/5/10/chartex" xmlns:cx5="http://schemas.microsoft.com/office/drawing/2016/5/11/chartex" xmlns:cx6="http://schemas.microsoft.com/office/drawing/2016/5/12/chartex" xmlns:cx7="http://schemas.microsoft.com/office/drawing/2016/5/13/chartex" xmlns:cx8="http://schemas.microsoft.com/office/drawing/2016/5/14/chartex" xmlns:mc="http://schemas.openxmlformats.org/markup-compatibility/2006" xmlns:aink="http://schemas.microsoft.com/office/drawing/2016/ink" xmlns:am3d="http://schemas.microsoft.com/office/drawing/2017/model3d" xmlns:o="urn:schemas-microsoft-com:office:office" xmlns:r="http://schemas.openxmlformats.org/officeDocument/2006/relationships" xmlns:m="http://schemas.openxmlformats.org/officeDocument/2006/math" xmlns:v="urn:schemas-microsoft-com:vml" xmlns:wp14="http://schemas.microsoft.com/office/word/2010/wordprocessingDrawing" xmlns:wp="http://schemas.openxmlformats.org/drawingml/2006/wordprocessingDrawing" xmlns:w10="urn:schemas-microsoft-com:office:word" xmlns:w="http://schemas.openxmlformats.org/wordprocessingml/2006/main" xmlns:w14="http://schemas.microsoft.com/office/word/2010/wordml" xmlns:w15="http://schemas.microsoft.com/office/word/2012/wordml" xmlns:w16cex="http://schemas.microsoft.com/office/word/2018/wordml/cex" xmlns:w16cid="http://schemas.microsoft.com/office/word/2016/wordml/cid" xmlns:w16="http://schemas.microsoft.com/office/word/2018/wordml" xmlns:w16se="http://schemas.microsoft.com/office/word/2015/wordml/symex" xmlns:wpg="http://schemas.microsoft.com/office/word/2010/wordprocessingGroup" xmlns:wpi="http://schemas.microsoft.com/office/word/2010/wordprocessingInk" xmlns:wne="http://schemas.microsoft.com/office/word/2006/wordml" xmlns:wps="http://schemas.microsoft.com/office/word/2010/wordprocessingShape" mc:Ignorable="w14 w15 w16se w16cid w16 w16cex wp14">
   <w:abstractNum w:abstractNumId="0" w15:restartNumberingAfterBreak="0">
     <w:nsid w:val="05594760"/>
     <w:multiLevelType w:val="hybridMultilevel"/>
@@ -1812,7 +1809,7 @@
 </file>
 
 <file path=word/styles.xml><?xml version="1.0" encoding="utf-8"?>
-<w:styles xmlns:mc="http://schemas.openxmlformats.org/markup-compatibility/2006" xmlns:r="http://schemas.openxmlformats.org/officeDocument/2006/relationships" xmlns:w="http://schemas.openxmlformats.org/wordprocessingml/2006/main" xmlns:w14="http://schemas.microsoft.com/office/word/2010/wordml" xmlns:w15="http://schemas.microsoft.com/office/word/2012/wordml" xmlns:w16cid="http://schemas.microsoft.com/office/word/2016/wordml/cid" xmlns:w16se="http://schemas.microsoft.com/office/word/2015/wordml/symex" mc:Ignorable="w14 w15 w16se w16cid">
+<w:styles xmlns:mc="http://schemas.openxmlformats.org/markup-compatibility/2006" xmlns:r="http://schemas.openxmlformats.org/officeDocument/2006/relationships" xmlns:w="http://schemas.openxmlformats.org/wordprocessingml/2006/main" xmlns:w14="http://schemas.microsoft.com/office/word/2010/wordml" xmlns:w15="http://schemas.microsoft.com/office/word/2012/wordml" xmlns:w16cex="http://schemas.microsoft.com/office/word/2018/wordml/cex" xmlns:w16cid="http://schemas.microsoft.com/office/word/2016/wordml/cid" xmlns:w16="http://schemas.microsoft.com/office/word/2018/wordml" xmlns:w16se="http://schemas.microsoft.com/office/word/2015/wordml/symex" mc:Ignorable="w14 w15 w16se w16cid w16 w16cex">
   <w:docDefaults>
     <w:rPrDefault>
       <w:rPr>
@@ -1828,7 +1825,7 @@
       </w:pPr>
     </w:pPrDefault>
   </w:docDefaults>
-  <w:latentStyles w:defLockedState="0" w:defUIPriority="99" w:defSemiHidden="0" w:defUnhideWhenUsed="0" w:defQFormat="0" w:count="375">
+  <w:latentStyles w:defLockedState="0" w:defUIPriority="99" w:defSemiHidden="0" w:defUnhideWhenUsed="0" w:defQFormat="0" w:count="376">
     <w:lsdException w:name="Normal" w:uiPriority="0" w:qFormat="1"/>
     <w:lsdException w:name="heading 1" w:uiPriority="9" w:qFormat="1"/>
     <w:lsdException w:name="heading 2" w:semiHidden="1" w:uiPriority="9" w:unhideWhenUsed="1" w:qFormat="1"/>
@@ -1977,11 +1974,11 @@
     <w:lsdException w:name="Table Elegant" w:semiHidden="1" w:unhideWhenUsed="1"/>
     <w:lsdException w:name="Table Professional" w:semiHidden="1" w:unhideWhenUsed="1"/>
     <w:lsdException w:name="Table Subtle 1" w:semiHidden="1" w:unhideWhenUsed="1"/>
+    <w:lsdException w:name="Table Subtle 2" w:semiHidden="1" w:unhideWhenUsed="1"/>
     <w:lsdException w:name="Table Web 1" w:semiHidden="1" w:unhideWhenUsed="1"/>
     <w:lsdException w:name="Table Web 2" w:semiHidden="1" w:unhideWhenUsed="1"/>
     <w:lsdException w:name="Balloon Text" w:semiHidden="1" w:unhideWhenUsed="1"/>
     <w:lsdException w:name="Table Grid" w:uiPriority="39"/>
-    <w:lsdException w:name="Table Theme" w:semiHidden="1" w:unhideWhenUsed="1"/>
     <w:lsdException w:name="Placeholder Text" w:semiHidden="1"/>
     <w:lsdException w:name="No Spacing" w:uiPriority="1" w:qFormat="1"/>
     <w:lsdException w:name="Light Shading" w:uiPriority="60"/>
@@ -2201,6 +2198,7 @@
     <w:lsdException w:name="Smart Hyperlink" w:semiHidden="1" w:unhideWhenUsed="1"/>
     <w:lsdException w:name="Hashtag" w:semiHidden="1" w:unhideWhenUsed="1"/>
     <w:lsdException w:name="Unresolved Mention" w:semiHidden="1" w:unhideWhenUsed="1"/>
+    <w:lsdException w:name="Smart Link" w:semiHidden="1" w:unhideWhenUsed="1"/>
   </w:latentStyles>
   <w:style w:type="paragraph" w:default="1" w:styleId="Normal">
     <w:name w:val="Normal"/>
